--- a/DeepRacer/CMG-DeepRacerEvent/Apr14-workshop.docx
+++ b/DeepRacer/CMG-DeepRacerEvent/Apr14-workshop.docx
@@ -1,9 +1,12 @@
 
 <file path=word/document.xml><?xml version="1.0" encoding="utf-8"?>
-<w:document xmlns:wpc="http://schemas.microsoft.com/office/word/2010/wordprocessingCanvas" xmlns:cx="http://schemas.microsoft.com/office/drawing/2014/chartex" xmlns:cx1="http://schemas.microsoft.com/office/drawing/2015/9/8/chartex" xmlns:cx2="http://schemas.microsoft.com/office/drawing/2015/10/21/chartex" xmlns:cx3="http://schemas.microsoft.com/office/drawing/2016/5/9/chartex" xmlns:cx4="http://schemas.microsoft.com/office/drawing/2016/5/10/chartex" xmlns:cx5="http://schemas.microsoft.com/office/drawing/2016/5/11/chartex" xmlns:cx6="http://schemas.microsoft.com/office/drawing/2016/5/12/chartex" xmlns:cx7="http://schemas.microsoft.com/office/drawing/2016/5/13/chartex" xmlns:cx8="http://schemas.microsoft.com/office/drawing/2016/5/14/chartex" xmlns:mc="http://schemas.openxmlformats.org/markup-compatibility/2006" xmlns:aink="http://schemas.microsoft.com/office/drawing/2016/ink" xmlns:am3d="http://schemas.microsoft.com/office/drawing/2017/model3d" xmlns:o="urn:schemas-microsoft-com:office:office" xmlns:oel="http://schemas.microsoft.com/office/2019/extlst" xmlns:r="http://schemas.openxmlformats.org/officeDocument/2006/relationships" xmlns:m="http://schemas.openxmlformats.org/officeDocument/2006/math" xmlns:v="urn:schemas-microsoft-com:vml" xmlns:wp14="http://schemas.microsoft.com/office/word/2010/wordprocessingDrawing" xmlns:wp="http://schemas.openxmlformats.org/drawingml/2006/wordprocessingDrawing" xmlns:w10="urn:schemas-microsoft-com:office:word" xmlns:w="http://schemas.openxmlformats.org/wordprocessingml/2006/main" xmlns:w14="http://schemas.microsoft.com/office/word/2010/wordml" xmlns:w15="http://schemas.microsoft.com/office/word/2012/wordml" xmlns:w16cex="http://schemas.microsoft.com/office/word/2018/wordml/cex" xmlns:w16cid="http://schemas.microsoft.com/office/word/2016/wordml/cid" xmlns:w16="http://schemas.microsoft.com/office/word/2018/wordml" xmlns:w16sdtdh="http://schemas.microsoft.com/office/word/2020/wordml/sdtdatahash" xmlns:w16se="http://schemas.microsoft.com/office/word/2015/wordml/symex" xmlns:wpg="http://schemas.microsoft.com/office/word/2010/wordprocessingGroup" xmlns:wpi="http://schemas.microsoft.com/office/word/2010/wordprocessingInk" xmlns:wne="http://schemas.microsoft.com/office/word/2006/wordml" xmlns:wps="http://schemas.microsoft.com/office/word/2010/wordprocessingShape" mc:Ignorable="w14 w15 w16se w16cid w16 w16cex w16sdtdh wp14">
+<w:document xmlns:wpc="http://schemas.microsoft.com/office/word/2010/wordprocessingCanvas" xmlns:cx="http://schemas.microsoft.com/office/drawing/2014/chartex" xmlns:cx1="http://schemas.microsoft.com/office/drawing/2015/9/8/chartex" xmlns:cx2="http://schemas.microsoft.com/office/drawing/2015/10/21/chartex" xmlns:cx3="http://schemas.microsoft.com/office/drawing/2016/5/9/chartex" xmlns:cx4="http://schemas.microsoft.com/office/drawing/2016/5/10/chartex" xmlns:cx5="http://schemas.microsoft.com/office/drawing/2016/5/11/chartex" xmlns:cx6="http://schemas.microsoft.com/office/drawing/2016/5/12/chartex" xmlns:cx7="http://schemas.microsoft.com/office/drawing/2016/5/13/chartex" xmlns:cx8="http://schemas.microsoft.com/office/drawing/2016/5/14/chartex" xmlns:mc="http://schemas.openxmlformats.org/markup-compatibility/2006" xmlns:aink="http://schemas.microsoft.com/office/drawing/2016/ink" xmlns:am3d="http://schemas.microsoft.com/office/drawing/2017/model3d" xmlns:o="urn:schemas-microsoft-com:office:office" xmlns:oel="http://schemas.microsoft.com/office/2019/extlst" xmlns:r="http://schemas.openxmlformats.org/officeDocument/2006/relationships" xmlns:m="http://schemas.openxmlformats.org/officeDocument/2006/math" xmlns:v="urn:schemas-microsoft-com:vml" xmlns:wp14="http://schemas.microsoft.com/office/word/2010/wordprocessingDrawing" xmlns:wp="http://schemas.openxmlformats.org/drawingml/2006/wordprocessingDrawing" xmlns:w10="urn:schemas-microsoft-com:office:word" xmlns:w="http://schemas.openxmlformats.org/wordprocessingml/2006/main" xmlns:w14="http://schemas.microsoft.com/office/word/2010/wordml" xmlns:w15="http://schemas.microsoft.com/office/word/2012/wordml" xmlns:w16cex="http://schemas.microsoft.com/office/word/2018/wordml/cex" xmlns:w16cid="http://schemas.microsoft.com/office/word/2016/wordml/cid" xmlns:w16="http://schemas.microsoft.com/office/word/2018/wordml" xmlns:w16du="http://schemas.microsoft.com/office/word/2023/wordml/word16du" xmlns:w16sdtdh="http://schemas.microsoft.com/office/word/2020/wordml/sdtdatahash" xmlns:w16se="http://schemas.microsoft.com/office/word/2015/wordml/symex" xmlns:wpg="http://schemas.microsoft.com/office/word/2010/wordprocessingGroup" xmlns:wpi="http://schemas.microsoft.com/office/word/2010/wordprocessingInk" xmlns:wne="http://schemas.microsoft.com/office/word/2006/wordml" xmlns:wps="http://schemas.microsoft.com/office/word/2010/wordprocessingShape" mc:Ignorable="w14 w15 w16se w16cid w16 w16cex w16sdtdh wp14">
   <w:body>
     <w:p>
       <w:r>
+        <w:rPr>
+          <w:noProof/>
+        </w:rPr>
         <w:drawing>
           <wp:inline distT="0" distB="0" distL="0" distR="0" wp14:anchorId="3AEA3208" wp14:editId="64130D84">
             <wp:extent cx="5943600" cy="2938145"/>
@@ -44,6 +47,9 @@
     <w:p/>
     <w:p>
       <w:r>
+        <w:rPr>
+          <w:noProof/>
+        </w:rPr>
         <w:drawing>
           <wp:inline distT="0" distB="0" distL="0" distR="0" wp14:anchorId="1794B6AC" wp14:editId="675A237F">
             <wp:extent cx="5943600" cy="2647950"/>
@@ -198,16 +204,8 @@
         <w:rPr>
           <w:lang w:eastAsia="en-CA"/>
         </w:rPr>
-        <w:t xml:space="preserve">Begin to introduce the </w:t>
-      </w:r>
-      <w:proofErr w:type="gramStart"/>
-      <w:r>
-        <w:rPr>
-          <w:lang w:eastAsia="en-CA"/>
-        </w:rPr>
-        <w:t>accelerator</w:t>
-      </w:r>
-      <w:proofErr w:type="gramEnd"/>
+        <w:t>Begin to introduce the accelerator</w:t>
+      </w:r>
     </w:p>
     <w:p>
       <w:pPr>
@@ -224,16 +222,8 @@
         <w:rPr>
           <w:lang w:eastAsia="en-CA"/>
         </w:rPr>
-        <w:t xml:space="preserve">Open up steering to the corner’s exit </w:t>
-      </w:r>
-      <w:proofErr w:type="gramStart"/>
-      <w:r>
-        <w:rPr>
-          <w:lang w:eastAsia="en-CA"/>
-        </w:rPr>
-        <w:t>point</w:t>
-      </w:r>
-      <w:proofErr w:type="gramEnd"/>
+        <w:t>Open up steering to the corner’s exit point</w:t>
+      </w:r>
     </w:p>
     <w:p>
       <w:pPr>
@@ -252,6 +242,9 @@
         </w:tabs>
       </w:pPr>
       <w:r>
+        <w:rPr>
+          <w:noProof/>
+        </w:rPr>
         <w:lastRenderedPageBreak/>
         <w:drawing>
           <wp:inline distT="0" distB="0" distL="0" distR="0" wp14:anchorId="18F3C4E4" wp14:editId="5AD510F4">
@@ -290,6 +283,2740 @@
         </w:drawing>
       </w:r>
     </w:p>
+    <w:p>
+      <w:pPr>
+        <w:tabs>
+          <w:tab w:val="left" w:pos="5535"/>
+        </w:tabs>
+      </w:pPr>
+    </w:p>
+    <w:p>
+      <w:pPr>
+        <w:tabs>
+          <w:tab w:val="left" w:pos="5535"/>
+        </w:tabs>
+      </w:pPr>
+    </w:p>
+    <w:p>
+      <w:pPr>
+        <w:tabs>
+          <w:tab w:val="left" w:pos="5535"/>
+        </w:tabs>
+      </w:pPr>
+    </w:p>
+    <w:p>
+      <w:pPr>
+        <w:tabs>
+          <w:tab w:val="left" w:pos="5535"/>
+        </w:tabs>
+      </w:pPr>
+    </w:p>
+    <w:p/>
+    <w:p/>
+    <w:p/>
+    <w:p/>
+    <w:p/>
+    <w:p/>
+    <w:p/>
+    <w:p>
+      <w:proofErr w:type="spellStart"/>
+      <w:r>
+        <w:lastRenderedPageBreak/>
+        <w:t>Poponut’s</w:t>
+      </w:r>
+      <w:proofErr w:type="spellEnd"/>
+      <w:r>
+        <w:t xml:space="preserve"> reward function:</w:t>
+      </w:r>
+    </w:p>
+    <w:p>
+      <w:pPr>
+        <w:shd w:val="clear" w:color="auto" w:fill="24283B"/>
+        <w:spacing w:after="0" w:line="240" w:lineRule="atLeast"/>
+        <w:rPr>
+          <w:rFonts w:ascii="Consolas" w:eastAsia="Times New Roman" w:hAnsi="Consolas" w:cs="Times New Roman"/>
+          <w:color w:val="A9B1D6"/>
+          <w:kern w:val="0"/>
+          <w:sz w:val="18"/>
+          <w:szCs w:val="18"/>
+          <w:lang w:eastAsia="en-CA"/>
+          <w14:ligatures w14:val="none"/>
+        </w:rPr>
+      </w:pPr>
+      <w:r>
+        <w:rPr>
+          <w:rFonts w:ascii="Consolas" w:eastAsia="Times New Roman" w:hAnsi="Consolas" w:cs="Times New Roman"/>
+          <w:color w:val="7DCFFF"/>
+          <w:kern w:val="0"/>
+          <w:sz w:val="18"/>
+          <w:szCs w:val="18"/>
+          <w:lang w:eastAsia="en-CA"/>
+          <w14:ligatures w14:val="none"/>
+        </w:rPr>
+        <w:t>import</w:t>
+      </w:r>
+      <w:r>
+        <w:rPr>
+          <w:rFonts w:ascii="Consolas" w:eastAsia="Times New Roman" w:hAnsi="Consolas" w:cs="Times New Roman"/>
+          <w:color w:val="A9B1D6"/>
+          <w:kern w:val="0"/>
+          <w:sz w:val="18"/>
+          <w:szCs w:val="18"/>
+          <w:lang w:eastAsia="en-CA"/>
+          <w14:ligatures w14:val="none"/>
+        </w:rPr>
+        <w:t xml:space="preserve"> math</w:t>
+      </w:r>
+    </w:p>
+    <w:p>
+      <w:pPr>
+        <w:shd w:val="clear" w:color="auto" w:fill="24283B"/>
+        <w:spacing w:after="240" w:line="240" w:lineRule="atLeast"/>
+        <w:rPr>
+          <w:rFonts w:ascii="Consolas" w:eastAsia="Times New Roman" w:hAnsi="Consolas" w:cs="Times New Roman"/>
+          <w:color w:val="A9B1D6"/>
+          <w:kern w:val="0"/>
+          <w:sz w:val="18"/>
+          <w:szCs w:val="18"/>
+          <w:lang w:eastAsia="en-CA"/>
+          <w14:ligatures w14:val="none"/>
+        </w:rPr>
+      </w:pPr>
+    </w:p>
+    <w:p>
+      <w:pPr>
+        <w:shd w:val="clear" w:color="auto" w:fill="24283B"/>
+        <w:spacing w:after="0" w:line="240" w:lineRule="atLeast"/>
+        <w:rPr>
+          <w:rFonts w:ascii="Consolas" w:eastAsia="Times New Roman" w:hAnsi="Consolas" w:cs="Times New Roman"/>
+          <w:color w:val="A9B1D6"/>
+          <w:kern w:val="0"/>
+          <w:sz w:val="18"/>
+          <w:szCs w:val="18"/>
+          <w:lang w:eastAsia="en-CA"/>
+          <w14:ligatures w14:val="none"/>
+        </w:rPr>
+      </w:pPr>
+      <w:r>
+        <w:rPr>
+          <w:rFonts w:ascii="Consolas" w:eastAsia="Times New Roman" w:hAnsi="Consolas" w:cs="Times New Roman"/>
+          <w:color w:val="BB9AF7"/>
+          <w:kern w:val="0"/>
+          <w:sz w:val="18"/>
+          <w:szCs w:val="18"/>
+          <w:lang w:eastAsia="en-CA"/>
+          <w14:ligatures w14:val="none"/>
+        </w:rPr>
+        <w:t>def</w:t>
+      </w:r>
+      <w:r>
+        <w:rPr>
+          <w:rFonts w:ascii="Consolas" w:eastAsia="Times New Roman" w:hAnsi="Consolas" w:cs="Times New Roman"/>
+          <w:color w:val="A9B1D6"/>
+          <w:kern w:val="0"/>
+          <w:sz w:val="18"/>
+          <w:szCs w:val="18"/>
+          <w:lang w:eastAsia="en-CA"/>
+          <w14:ligatures w14:val="none"/>
+        </w:rPr>
+        <w:t xml:space="preserve"> </w:t>
+      </w:r>
+      <w:proofErr w:type="spellStart"/>
+      <w:r>
+        <w:rPr>
+          <w:rFonts w:ascii="Consolas" w:eastAsia="Times New Roman" w:hAnsi="Consolas" w:cs="Times New Roman"/>
+          <w:color w:val="7AA2F7"/>
+          <w:kern w:val="0"/>
+          <w:sz w:val="18"/>
+          <w:szCs w:val="18"/>
+          <w:lang w:eastAsia="en-CA"/>
+          <w14:ligatures w14:val="none"/>
+        </w:rPr>
+        <w:t>reward_function</w:t>
+      </w:r>
+      <w:proofErr w:type="spellEnd"/>
+      <w:r>
+        <w:rPr>
+          <w:rFonts w:ascii="Consolas" w:eastAsia="Times New Roman" w:hAnsi="Consolas" w:cs="Times New Roman"/>
+          <w:color w:val="9ABDF5"/>
+          <w:kern w:val="0"/>
+          <w:sz w:val="18"/>
+          <w:szCs w:val="18"/>
+          <w:lang w:eastAsia="en-CA"/>
+          <w14:ligatures w14:val="none"/>
+        </w:rPr>
+        <w:t>(</w:t>
+      </w:r>
+      <w:r>
+        <w:rPr>
+          <w:rFonts w:ascii="Consolas" w:eastAsia="Times New Roman" w:hAnsi="Consolas" w:cs="Times New Roman"/>
+          <w:color w:val="E0AF68"/>
+          <w:kern w:val="0"/>
+          <w:sz w:val="18"/>
+          <w:szCs w:val="18"/>
+          <w:lang w:eastAsia="en-CA"/>
+          <w14:ligatures w14:val="none"/>
+        </w:rPr>
+        <w:t>params</w:t>
+      </w:r>
+      <w:r>
+        <w:rPr>
+          <w:rFonts w:ascii="Consolas" w:eastAsia="Times New Roman" w:hAnsi="Consolas" w:cs="Times New Roman"/>
+          <w:color w:val="9ABDF5"/>
+          <w:kern w:val="0"/>
+          <w:sz w:val="18"/>
+          <w:szCs w:val="18"/>
+          <w:lang w:eastAsia="en-CA"/>
+          <w14:ligatures w14:val="none"/>
+        </w:rPr>
+        <w:t>):</w:t>
+      </w:r>
+    </w:p>
+    <w:p>
+      <w:pPr>
+        <w:shd w:val="clear" w:color="auto" w:fill="24283B"/>
+        <w:spacing w:after="240" w:line="240" w:lineRule="atLeast"/>
+        <w:rPr>
+          <w:rFonts w:ascii="Consolas" w:eastAsia="Times New Roman" w:hAnsi="Consolas" w:cs="Times New Roman"/>
+          <w:color w:val="A9B1D6"/>
+          <w:kern w:val="0"/>
+          <w:sz w:val="18"/>
+          <w:szCs w:val="18"/>
+          <w:lang w:eastAsia="en-CA"/>
+          <w14:ligatures w14:val="none"/>
+        </w:rPr>
+      </w:pPr>
+    </w:p>
+    <w:p>
+      <w:pPr>
+        <w:shd w:val="clear" w:color="auto" w:fill="24283B"/>
+        <w:spacing w:after="0" w:line="240" w:lineRule="atLeast"/>
+        <w:rPr>
+          <w:rFonts w:ascii="Consolas" w:eastAsia="Times New Roman" w:hAnsi="Consolas" w:cs="Times New Roman"/>
+          <w:color w:val="A9B1D6"/>
+          <w:kern w:val="0"/>
+          <w:sz w:val="18"/>
+          <w:szCs w:val="18"/>
+          <w:lang w:eastAsia="en-CA"/>
+          <w14:ligatures w14:val="none"/>
+        </w:rPr>
+      </w:pPr>
+      <w:r>
+        <w:rPr>
+          <w:rFonts w:ascii="Consolas" w:eastAsia="Times New Roman" w:hAnsi="Consolas" w:cs="Times New Roman"/>
+          <w:color w:val="A9B1D6"/>
+          <w:kern w:val="0"/>
+          <w:sz w:val="18"/>
+          <w:szCs w:val="18"/>
+          <w:lang w:eastAsia="en-CA"/>
+          <w14:ligatures w14:val="none"/>
+        </w:rPr>
+        <w:t xml:space="preserve">    </w:t>
+      </w:r>
+      <w:r>
+        <w:rPr>
+          <w:rFonts w:ascii="Consolas" w:eastAsia="Times New Roman" w:hAnsi="Consolas" w:cs="Times New Roman"/>
+          <w:i/>
+          <w:iCs/>
+          <w:color w:val="565F89"/>
+          <w:kern w:val="0"/>
+          <w:sz w:val="18"/>
+          <w:szCs w:val="18"/>
+          <w:lang w:eastAsia="en-CA"/>
+          <w14:ligatures w14:val="none"/>
+        </w:rPr>
+        <w:t># Read input variables</w:t>
+      </w:r>
+    </w:p>
+    <w:p>
+      <w:pPr>
+        <w:shd w:val="clear" w:color="auto" w:fill="24283B"/>
+        <w:spacing w:after="0" w:line="240" w:lineRule="atLeast"/>
+        <w:rPr>
+          <w:rFonts w:ascii="Consolas" w:eastAsia="Times New Roman" w:hAnsi="Consolas" w:cs="Times New Roman"/>
+          <w:color w:val="A9B1D6"/>
+          <w:kern w:val="0"/>
+          <w:sz w:val="18"/>
+          <w:szCs w:val="18"/>
+          <w:lang w:eastAsia="en-CA"/>
+          <w14:ligatures w14:val="none"/>
+        </w:rPr>
+      </w:pPr>
+      <w:r>
+        <w:rPr>
+          <w:rFonts w:ascii="Consolas" w:eastAsia="Times New Roman" w:hAnsi="Consolas" w:cs="Times New Roman"/>
+          <w:color w:val="A9B1D6"/>
+          <w:kern w:val="0"/>
+          <w:sz w:val="18"/>
+          <w:szCs w:val="18"/>
+          <w:lang w:eastAsia="en-CA"/>
+          <w14:ligatures w14:val="none"/>
+        </w:rPr>
+        <w:t xml:space="preserve">    waypoints </w:t>
+      </w:r>
+      <w:r>
+        <w:rPr>
+          <w:rFonts w:ascii="Consolas" w:eastAsia="Times New Roman" w:hAnsi="Consolas" w:cs="Times New Roman"/>
+          <w:color w:val="89DDFF"/>
+          <w:kern w:val="0"/>
+          <w:sz w:val="18"/>
+          <w:szCs w:val="18"/>
+          <w:lang w:eastAsia="en-CA"/>
+          <w14:ligatures w14:val="none"/>
+        </w:rPr>
+        <w:t>=</w:t>
+      </w:r>
+      <w:r>
+        <w:rPr>
+          <w:rFonts w:ascii="Consolas" w:eastAsia="Times New Roman" w:hAnsi="Consolas" w:cs="Times New Roman"/>
+          <w:color w:val="A9B1D6"/>
+          <w:kern w:val="0"/>
+          <w:sz w:val="18"/>
+          <w:szCs w:val="18"/>
+          <w:lang w:eastAsia="en-CA"/>
+          <w14:ligatures w14:val="none"/>
+        </w:rPr>
+        <w:t xml:space="preserve"> params</w:t>
+      </w:r>
+      <w:r>
+        <w:rPr>
+          <w:rFonts w:ascii="Consolas" w:eastAsia="Times New Roman" w:hAnsi="Consolas" w:cs="Times New Roman"/>
+          <w:color w:val="9ABDF5"/>
+          <w:kern w:val="0"/>
+          <w:sz w:val="18"/>
+          <w:szCs w:val="18"/>
+          <w:lang w:eastAsia="en-CA"/>
+          <w14:ligatures w14:val="none"/>
+        </w:rPr>
+        <w:t>[</w:t>
+      </w:r>
+      <w:r>
+        <w:rPr>
+          <w:rFonts w:ascii="Consolas" w:eastAsia="Times New Roman" w:hAnsi="Consolas" w:cs="Times New Roman"/>
+          <w:color w:val="89DDFF"/>
+          <w:kern w:val="0"/>
+          <w:sz w:val="18"/>
+          <w:szCs w:val="18"/>
+          <w:lang w:eastAsia="en-CA"/>
+          <w14:ligatures w14:val="none"/>
+        </w:rPr>
+        <w:t>'</w:t>
+      </w:r>
+      <w:r>
+        <w:rPr>
+          <w:rFonts w:ascii="Consolas" w:eastAsia="Times New Roman" w:hAnsi="Consolas" w:cs="Times New Roman"/>
+          <w:color w:val="9ECE6A"/>
+          <w:kern w:val="0"/>
+          <w:sz w:val="18"/>
+          <w:szCs w:val="18"/>
+          <w:lang w:eastAsia="en-CA"/>
+          <w14:ligatures w14:val="none"/>
+        </w:rPr>
+        <w:t>waypoints</w:t>
+      </w:r>
+      <w:r>
+        <w:rPr>
+          <w:rFonts w:ascii="Consolas" w:eastAsia="Times New Roman" w:hAnsi="Consolas" w:cs="Times New Roman"/>
+          <w:color w:val="89DDFF"/>
+          <w:kern w:val="0"/>
+          <w:sz w:val="18"/>
+          <w:szCs w:val="18"/>
+          <w:lang w:eastAsia="en-CA"/>
+          <w14:ligatures w14:val="none"/>
+        </w:rPr>
+        <w:t>'</w:t>
+      </w:r>
+      <w:r>
+        <w:rPr>
+          <w:rFonts w:ascii="Consolas" w:eastAsia="Times New Roman" w:hAnsi="Consolas" w:cs="Times New Roman"/>
+          <w:color w:val="9ABDF5"/>
+          <w:kern w:val="0"/>
+          <w:sz w:val="18"/>
+          <w:szCs w:val="18"/>
+          <w:lang w:eastAsia="en-CA"/>
+          <w14:ligatures w14:val="none"/>
+        </w:rPr>
+        <w:t>]</w:t>
+      </w:r>
+    </w:p>
+    <w:p>
+      <w:pPr>
+        <w:shd w:val="clear" w:color="auto" w:fill="24283B"/>
+        <w:spacing w:after="0" w:line="240" w:lineRule="atLeast"/>
+        <w:rPr>
+          <w:rFonts w:ascii="Consolas" w:eastAsia="Times New Roman" w:hAnsi="Consolas" w:cs="Times New Roman"/>
+          <w:color w:val="A9B1D6"/>
+          <w:kern w:val="0"/>
+          <w:sz w:val="18"/>
+          <w:szCs w:val="18"/>
+          <w:lang w:eastAsia="en-CA"/>
+          <w14:ligatures w14:val="none"/>
+        </w:rPr>
+      </w:pPr>
+      <w:r>
+        <w:rPr>
+          <w:rFonts w:ascii="Consolas" w:eastAsia="Times New Roman" w:hAnsi="Consolas" w:cs="Times New Roman"/>
+          <w:color w:val="A9B1D6"/>
+          <w:kern w:val="0"/>
+          <w:sz w:val="18"/>
+          <w:szCs w:val="18"/>
+          <w:lang w:eastAsia="en-CA"/>
+          <w14:ligatures w14:val="none"/>
+        </w:rPr>
+        <w:t xml:space="preserve">    </w:t>
+      </w:r>
+      <w:proofErr w:type="spellStart"/>
+      <w:r>
+        <w:rPr>
+          <w:rFonts w:ascii="Consolas" w:eastAsia="Times New Roman" w:hAnsi="Consolas" w:cs="Times New Roman"/>
+          <w:color w:val="A9B1D6"/>
+          <w:kern w:val="0"/>
+          <w:sz w:val="18"/>
+          <w:szCs w:val="18"/>
+          <w:lang w:eastAsia="en-CA"/>
+          <w14:ligatures w14:val="none"/>
+        </w:rPr>
+        <w:t>closest_waypoints</w:t>
+      </w:r>
+      <w:proofErr w:type="spellEnd"/>
+      <w:r>
+        <w:rPr>
+          <w:rFonts w:ascii="Consolas" w:eastAsia="Times New Roman" w:hAnsi="Consolas" w:cs="Times New Roman"/>
+          <w:color w:val="A9B1D6"/>
+          <w:kern w:val="0"/>
+          <w:sz w:val="18"/>
+          <w:szCs w:val="18"/>
+          <w:lang w:eastAsia="en-CA"/>
+          <w14:ligatures w14:val="none"/>
+        </w:rPr>
+        <w:t xml:space="preserve"> </w:t>
+      </w:r>
+      <w:r>
+        <w:rPr>
+          <w:rFonts w:ascii="Consolas" w:eastAsia="Times New Roman" w:hAnsi="Consolas" w:cs="Times New Roman"/>
+          <w:color w:val="89DDFF"/>
+          <w:kern w:val="0"/>
+          <w:sz w:val="18"/>
+          <w:szCs w:val="18"/>
+          <w:lang w:eastAsia="en-CA"/>
+          <w14:ligatures w14:val="none"/>
+        </w:rPr>
+        <w:t>=</w:t>
+      </w:r>
+      <w:r>
+        <w:rPr>
+          <w:rFonts w:ascii="Consolas" w:eastAsia="Times New Roman" w:hAnsi="Consolas" w:cs="Times New Roman"/>
+          <w:color w:val="A9B1D6"/>
+          <w:kern w:val="0"/>
+          <w:sz w:val="18"/>
+          <w:szCs w:val="18"/>
+          <w:lang w:eastAsia="en-CA"/>
+          <w14:ligatures w14:val="none"/>
+        </w:rPr>
+        <w:t xml:space="preserve"> params</w:t>
+      </w:r>
+      <w:r>
+        <w:rPr>
+          <w:rFonts w:ascii="Consolas" w:eastAsia="Times New Roman" w:hAnsi="Consolas" w:cs="Times New Roman"/>
+          <w:color w:val="9ABDF5"/>
+          <w:kern w:val="0"/>
+          <w:sz w:val="18"/>
+          <w:szCs w:val="18"/>
+          <w:lang w:eastAsia="en-CA"/>
+          <w14:ligatures w14:val="none"/>
+        </w:rPr>
+        <w:t>[</w:t>
+      </w:r>
+      <w:r>
+        <w:rPr>
+          <w:rFonts w:ascii="Consolas" w:eastAsia="Times New Roman" w:hAnsi="Consolas" w:cs="Times New Roman"/>
+          <w:color w:val="89DDFF"/>
+          <w:kern w:val="0"/>
+          <w:sz w:val="18"/>
+          <w:szCs w:val="18"/>
+          <w:lang w:eastAsia="en-CA"/>
+          <w14:ligatures w14:val="none"/>
+        </w:rPr>
+        <w:t>'</w:t>
+      </w:r>
+      <w:proofErr w:type="spellStart"/>
+      <w:r>
+        <w:rPr>
+          <w:rFonts w:ascii="Consolas" w:eastAsia="Times New Roman" w:hAnsi="Consolas" w:cs="Times New Roman"/>
+          <w:color w:val="9ECE6A"/>
+          <w:kern w:val="0"/>
+          <w:sz w:val="18"/>
+          <w:szCs w:val="18"/>
+          <w:lang w:eastAsia="en-CA"/>
+          <w14:ligatures w14:val="none"/>
+        </w:rPr>
+        <w:t>closest_waypoints</w:t>
+      </w:r>
+      <w:proofErr w:type="spellEnd"/>
+      <w:r>
+        <w:rPr>
+          <w:rFonts w:ascii="Consolas" w:eastAsia="Times New Roman" w:hAnsi="Consolas" w:cs="Times New Roman"/>
+          <w:color w:val="89DDFF"/>
+          <w:kern w:val="0"/>
+          <w:sz w:val="18"/>
+          <w:szCs w:val="18"/>
+          <w:lang w:eastAsia="en-CA"/>
+          <w14:ligatures w14:val="none"/>
+        </w:rPr>
+        <w:t>'</w:t>
+      </w:r>
+      <w:r>
+        <w:rPr>
+          <w:rFonts w:ascii="Consolas" w:eastAsia="Times New Roman" w:hAnsi="Consolas" w:cs="Times New Roman"/>
+          <w:color w:val="9ABDF5"/>
+          <w:kern w:val="0"/>
+          <w:sz w:val="18"/>
+          <w:szCs w:val="18"/>
+          <w:lang w:eastAsia="en-CA"/>
+          <w14:ligatures w14:val="none"/>
+        </w:rPr>
+        <w:t>]</w:t>
+      </w:r>
+    </w:p>
+    <w:p>
+      <w:pPr>
+        <w:shd w:val="clear" w:color="auto" w:fill="24283B"/>
+        <w:spacing w:after="0" w:line="240" w:lineRule="atLeast"/>
+        <w:rPr>
+          <w:rFonts w:ascii="Consolas" w:eastAsia="Times New Roman" w:hAnsi="Consolas" w:cs="Times New Roman"/>
+          <w:color w:val="A9B1D6"/>
+          <w:kern w:val="0"/>
+          <w:sz w:val="18"/>
+          <w:szCs w:val="18"/>
+          <w:lang w:eastAsia="en-CA"/>
+          <w14:ligatures w14:val="none"/>
+        </w:rPr>
+      </w:pPr>
+      <w:r>
+        <w:rPr>
+          <w:rFonts w:ascii="Consolas" w:eastAsia="Times New Roman" w:hAnsi="Consolas" w:cs="Times New Roman"/>
+          <w:color w:val="A9B1D6"/>
+          <w:kern w:val="0"/>
+          <w:sz w:val="18"/>
+          <w:szCs w:val="18"/>
+          <w:lang w:eastAsia="en-CA"/>
+          <w14:ligatures w14:val="none"/>
+        </w:rPr>
+        <w:t xml:space="preserve">    heading </w:t>
+      </w:r>
+      <w:r>
+        <w:rPr>
+          <w:rFonts w:ascii="Consolas" w:eastAsia="Times New Roman" w:hAnsi="Consolas" w:cs="Times New Roman"/>
+          <w:color w:val="89DDFF"/>
+          <w:kern w:val="0"/>
+          <w:sz w:val="18"/>
+          <w:szCs w:val="18"/>
+          <w:lang w:eastAsia="en-CA"/>
+          <w14:ligatures w14:val="none"/>
+        </w:rPr>
+        <w:t>=</w:t>
+      </w:r>
+      <w:r>
+        <w:rPr>
+          <w:rFonts w:ascii="Consolas" w:eastAsia="Times New Roman" w:hAnsi="Consolas" w:cs="Times New Roman"/>
+          <w:color w:val="A9B1D6"/>
+          <w:kern w:val="0"/>
+          <w:sz w:val="18"/>
+          <w:szCs w:val="18"/>
+          <w:lang w:eastAsia="en-CA"/>
+          <w14:ligatures w14:val="none"/>
+        </w:rPr>
+        <w:t xml:space="preserve"> params</w:t>
+      </w:r>
+      <w:r>
+        <w:rPr>
+          <w:rFonts w:ascii="Consolas" w:eastAsia="Times New Roman" w:hAnsi="Consolas" w:cs="Times New Roman"/>
+          <w:color w:val="9ABDF5"/>
+          <w:kern w:val="0"/>
+          <w:sz w:val="18"/>
+          <w:szCs w:val="18"/>
+          <w:lang w:eastAsia="en-CA"/>
+          <w14:ligatures w14:val="none"/>
+        </w:rPr>
+        <w:t>[</w:t>
+      </w:r>
+      <w:r>
+        <w:rPr>
+          <w:rFonts w:ascii="Consolas" w:eastAsia="Times New Roman" w:hAnsi="Consolas" w:cs="Times New Roman"/>
+          <w:color w:val="89DDFF"/>
+          <w:kern w:val="0"/>
+          <w:sz w:val="18"/>
+          <w:szCs w:val="18"/>
+          <w:lang w:eastAsia="en-CA"/>
+          <w14:ligatures w14:val="none"/>
+        </w:rPr>
+        <w:t>'</w:t>
+      </w:r>
+      <w:r>
+        <w:rPr>
+          <w:rFonts w:ascii="Consolas" w:eastAsia="Times New Roman" w:hAnsi="Consolas" w:cs="Times New Roman"/>
+          <w:color w:val="9ECE6A"/>
+          <w:kern w:val="0"/>
+          <w:sz w:val="18"/>
+          <w:szCs w:val="18"/>
+          <w:lang w:eastAsia="en-CA"/>
+          <w14:ligatures w14:val="none"/>
+        </w:rPr>
+        <w:t>heading</w:t>
+      </w:r>
+      <w:r>
+        <w:rPr>
+          <w:rFonts w:ascii="Consolas" w:eastAsia="Times New Roman" w:hAnsi="Consolas" w:cs="Times New Roman"/>
+          <w:color w:val="89DDFF"/>
+          <w:kern w:val="0"/>
+          <w:sz w:val="18"/>
+          <w:szCs w:val="18"/>
+          <w:lang w:eastAsia="en-CA"/>
+          <w14:ligatures w14:val="none"/>
+        </w:rPr>
+        <w:t>'</w:t>
+      </w:r>
+      <w:r>
+        <w:rPr>
+          <w:rFonts w:ascii="Consolas" w:eastAsia="Times New Roman" w:hAnsi="Consolas" w:cs="Times New Roman"/>
+          <w:color w:val="9ABDF5"/>
+          <w:kern w:val="0"/>
+          <w:sz w:val="18"/>
+          <w:szCs w:val="18"/>
+          <w:lang w:eastAsia="en-CA"/>
+          <w14:ligatures w14:val="none"/>
+        </w:rPr>
+        <w:t>]</w:t>
+      </w:r>
+    </w:p>
+    <w:p>
+      <w:pPr>
+        <w:shd w:val="clear" w:color="auto" w:fill="24283B"/>
+        <w:spacing w:after="0" w:line="240" w:lineRule="atLeast"/>
+        <w:rPr>
+          <w:rFonts w:ascii="Consolas" w:eastAsia="Times New Roman" w:hAnsi="Consolas" w:cs="Times New Roman"/>
+          <w:color w:val="A9B1D6"/>
+          <w:kern w:val="0"/>
+          <w:sz w:val="18"/>
+          <w:szCs w:val="18"/>
+          <w:lang w:eastAsia="en-CA"/>
+          <w14:ligatures w14:val="none"/>
+        </w:rPr>
+      </w:pPr>
+    </w:p>
+    <w:p>
+      <w:pPr>
+        <w:shd w:val="clear" w:color="auto" w:fill="24283B"/>
+        <w:spacing w:after="0" w:line="240" w:lineRule="atLeast"/>
+        <w:rPr>
+          <w:rFonts w:ascii="Consolas" w:eastAsia="Times New Roman" w:hAnsi="Consolas" w:cs="Times New Roman"/>
+          <w:color w:val="A9B1D6"/>
+          <w:kern w:val="0"/>
+          <w:sz w:val="18"/>
+          <w:szCs w:val="18"/>
+          <w:lang w:eastAsia="en-CA"/>
+          <w14:ligatures w14:val="none"/>
+        </w:rPr>
+      </w:pPr>
+      <w:r>
+        <w:rPr>
+          <w:rFonts w:ascii="Consolas" w:eastAsia="Times New Roman" w:hAnsi="Consolas" w:cs="Times New Roman"/>
+          <w:color w:val="A9B1D6"/>
+          <w:kern w:val="0"/>
+          <w:sz w:val="18"/>
+          <w:szCs w:val="18"/>
+          <w:lang w:eastAsia="en-CA"/>
+          <w14:ligatures w14:val="none"/>
+        </w:rPr>
+        <w:t xml:space="preserve">    </w:t>
+      </w:r>
+      <w:r>
+        <w:rPr>
+          <w:rFonts w:ascii="Consolas" w:eastAsia="Times New Roman" w:hAnsi="Consolas" w:cs="Times New Roman"/>
+          <w:i/>
+          <w:iCs/>
+          <w:color w:val="565F89"/>
+          <w:kern w:val="0"/>
+          <w:sz w:val="18"/>
+          <w:szCs w:val="18"/>
+          <w:lang w:eastAsia="en-CA"/>
+          <w14:ligatures w14:val="none"/>
+        </w:rPr>
+        <w:t># Initialize the reward with typical value</w:t>
+      </w:r>
+    </w:p>
+    <w:p>
+      <w:pPr>
+        <w:shd w:val="clear" w:color="auto" w:fill="24283B"/>
+        <w:spacing w:after="0" w:line="240" w:lineRule="atLeast"/>
+        <w:rPr>
+          <w:rFonts w:ascii="Consolas" w:eastAsia="Times New Roman" w:hAnsi="Consolas" w:cs="Times New Roman"/>
+          <w:color w:val="A9B1D6"/>
+          <w:kern w:val="0"/>
+          <w:sz w:val="18"/>
+          <w:szCs w:val="18"/>
+          <w:lang w:eastAsia="en-CA"/>
+          <w14:ligatures w14:val="none"/>
+        </w:rPr>
+      </w:pPr>
+      <w:r>
+        <w:rPr>
+          <w:rFonts w:ascii="Consolas" w:eastAsia="Times New Roman" w:hAnsi="Consolas" w:cs="Times New Roman"/>
+          <w:color w:val="A9B1D6"/>
+          <w:kern w:val="0"/>
+          <w:sz w:val="18"/>
+          <w:szCs w:val="18"/>
+          <w:lang w:eastAsia="en-CA"/>
+          <w14:ligatures w14:val="none"/>
+        </w:rPr>
+        <w:t xml:space="preserve">    reward </w:t>
+      </w:r>
+      <w:r>
+        <w:rPr>
+          <w:rFonts w:ascii="Consolas" w:eastAsia="Times New Roman" w:hAnsi="Consolas" w:cs="Times New Roman"/>
+          <w:color w:val="89DDFF"/>
+          <w:kern w:val="0"/>
+          <w:sz w:val="18"/>
+          <w:szCs w:val="18"/>
+          <w:lang w:eastAsia="en-CA"/>
+          <w14:ligatures w14:val="none"/>
+        </w:rPr>
+        <w:t>=</w:t>
+      </w:r>
+      <w:r>
+        <w:rPr>
+          <w:rFonts w:ascii="Consolas" w:eastAsia="Times New Roman" w:hAnsi="Consolas" w:cs="Times New Roman"/>
+          <w:color w:val="A9B1D6"/>
+          <w:kern w:val="0"/>
+          <w:sz w:val="18"/>
+          <w:szCs w:val="18"/>
+          <w:lang w:eastAsia="en-CA"/>
+          <w14:ligatures w14:val="none"/>
+        </w:rPr>
+        <w:t xml:space="preserve"> </w:t>
+      </w:r>
+      <w:r>
+        <w:rPr>
+          <w:rFonts w:ascii="Consolas" w:eastAsia="Times New Roman" w:hAnsi="Consolas" w:cs="Times New Roman"/>
+          <w:color w:val="FF9E64"/>
+          <w:kern w:val="0"/>
+          <w:sz w:val="18"/>
+          <w:szCs w:val="18"/>
+          <w:lang w:eastAsia="en-CA"/>
+          <w14:ligatures w14:val="none"/>
+        </w:rPr>
+        <w:t>1.0</w:t>
+      </w:r>
+    </w:p>
+    <w:p>
+      <w:pPr>
+        <w:shd w:val="clear" w:color="auto" w:fill="24283B"/>
+        <w:spacing w:after="0" w:line="240" w:lineRule="atLeast"/>
+        <w:rPr>
+          <w:rFonts w:ascii="Consolas" w:eastAsia="Times New Roman" w:hAnsi="Consolas" w:cs="Times New Roman"/>
+          <w:color w:val="A9B1D6"/>
+          <w:kern w:val="0"/>
+          <w:sz w:val="18"/>
+          <w:szCs w:val="18"/>
+          <w:lang w:eastAsia="en-CA"/>
+          <w14:ligatures w14:val="none"/>
+        </w:rPr>
+      </w:pPr>
+    </w:p>
+    <w:p>
+      <w:pPr>
+        <w:shd w:val="clear" w:color="auto" w:fill="24283B"/>
+        <w:spacing w:after="0" w:line="240" w:lineRule="atLeast"/>
+        <w:rPr>
+          <w:rFonts w:ascii="Consolas" w:eastAsia="Times New Roman" w:hAnsi="Consolas" w:cs="Times New Roman"/>
+          <w:color w:val="A9B1D6"/>
+          <w:kern w:val="0"/>
+          <w:sz w:val="18"/>
+          <w:szCs w:val="18"/>
+          <w:lang w:eastAsia="en-CA"/>
+          <w14:ligatures w14:val="none"/>
+        </w:rPr>
+      </w:pPr>
+      <w:r>
+        <w:rPr>
+          <w:rFonts w:ascii="Consolas" w:eastAsia="Times New Roman" w:hAnsi="Consolas" w:cs="Times New Roman"/>
+          <w:color w:val="A9B1D6"/>
+          <w:kern w:val="0"/>
+          <w:sz w:val="18"/>
+          <w:szCs w:val="18"/>
+          <w:lang w:eastAsia="en-CA"/>
+          <w14:ligatures w14:val="none"/>
+        </w:rPr>
+        <w:t xml:space="preserve">    </w:t>
+      </w:r>
+      <w:r>
+        <w:rPr>
+          <w:rFonts w:ascii="Consolas" w:eastAsia="Times New Roman" w:hAnsi="Consolas" w:cs="Times New Roman"/>
+          <w:i/>
+          <w:iCs/>
+          <w:color w:val="565F89"/>
+          <w:kern w:val="0"/>
+          <w:sz w:val="18"/>
+          <w:szCs w:val="18"/>
+          <w:lang w:eastAsia="en-CA"/>
+          <w14:ligatures w14:val="none"/>
+        </w:rPr>
+        <w:t># Calculate the direction of the center line based</w:t>
+      </w:r>
+    </w:p>
+    <w:p>
+      <w:pPr>
+        <w:shd w:val="clear" w:color="auto" w:fill="24283B"/>
+        <w:spacing w:after="0" w:line="240" w:lineRule="atLeast"/>
+        <w:rPr>
+          <w:rFonts w:ascii="Consolas" w:eastAsia="Times New Roman" w:hAnsi="Consolas" w:cs="Times New Roman"/>
+          <w:color w:val="A9B1D6"/>
+          <w:kern w:val="0"/>
+          <w:sz w:val="18"/>
+          <w:szCs w:val="18"/>
+          <w:lang w:eastAsia="en-CA"/>
+          <w14:ligatures w14:val="none"/>
+        </w:rPr>
+      </w:pPr>
+      <w:r>
+        <w:rPr>
+          <w:rFonts w:ascii="Consolas" w:eastAsia="Times New Roman" w:hAnsi="Consolas" w:cs="Times New Roman"/>
+          <w:color w:val="A9B1D6"/>
+          <w:kern w:val="0"/>
+          <w:sz w:val="18"/>
+          <w:szCs w:val="18"/>
+          <w:lang w:eastAsia="en-CA"/>
+          <w14:ligatures w14:val="none"/>
+        </w:rPr>
+        <w:t xml:space="preserve">    </w:t>
+      </w:r>
+      <w:proofErr w:type="spellStart"/>
+      <w:r>
+        <w:rPr>
+          <w:rFonts w:ascii="Consolas" w:eastAsia="Times New Roman" w:hAnsi="Consolas" w:cs="Times New Roman"/>
+          <w:color w:val="A9B1D6"/>
+          <w:kern w:val="0"/>
+          <w:sz w:val="18"/>
+          <w:szCs w:val="18"/>
+          <w:lang w:eastAsia="en-CA"/>
+          <w14:ligatures w14:val="none"/>
+        </w:rPr>
+        <w:t>next_point</w:t>
+      </w:r>
+      <w:proofErr w:type="spellEnd"/>
+      <w:r>
+        <w:rPr>
+          <w:rFonts w:ascii="Consolas" w:eastAsia="Times New Roman" w:hAnsi="Consolas" w:cs="Times New Roman"/>
+          <w:color w:val="A9B1D6"/>
+          <w:kern w:val="0"/>
+          <w:sz w:val="18"/>
+          <w:szCs w:val="18"/>
+          <w:lang w:eastAsia="en-CA"/>
+          <w14:ligatures w14:val="none"/>
+        </w:rPr>
+        <w:t xml:space="preserve"> </w:t>
+      </w:r>
+      <w:r>
+        <w:rPr>
+          <w:rFonts w:ascii="Consolas" w:eastAsia="Times New Roman" w:hAnsi="Consolas" w:cs="Times New Roman"/>
+          <w:color w:val="89DDFF"/>
+          <w:kern w:val="0"/>
+          <w:sz w:val="18"/>
+          <w:szCs w:val="18"/>
+          <w:lang w:eastAsia="en-CA"/>
+          <w14:ligatures w14:val="none"/>
+        </w:rPr>
+        <w:t>=</w:t>
+      </w:r>
+      <w:r>
+        <w:rPr>
+          <w:rFonts w:ascii="Consolas" w:eastAsia="Times New Roman" w:hAnsi="Consolas" w:cs="Times New Roman"/>
+          <w:color w:val="A9B1D6"/>
+          <w:kern w:val="0"/>
+          <w:sz w:val="18"/>
+          <w:szCs w:val="18"/>
+          <w:lang w:eastAsia="en-CA"/>
+          <w14:ligatures w14:val="none"/>
+        </w:rPr>
+        <w:t xml:space="preserve"> waypoints</w:t>
+      </w:r>
+      <w:r>
+        <w:rPr>
+          <w:rFonts w:ascii="Consolas" w:eastAsia="Times New Roman" w:hAnsi="Consolas" w:cs="Times New Roman"/>
+          <w:color w:val="9ABDF5"/>
+          <w:kern w:val="0"/>
+          <w:sz w:val="18"/>
+          <w:szCs w:val="18"/>
+          <w:lang w:eastAsia="en-CA"/>
+          <w14:ligatures w14:val="none"/>
+        </w:rPr>
+        <w:t>[</w:t>
+      </w:r>
+      <w:proofErr w:type="spellStart"/>
+      <w:r>
+        <w:rPr>
+          <w:rFonts w:ascii="Consolas" w:eastAsia="Times New Roman" w:hAnsi="Consolas" w:cs="Times New Roman"/>
+          <w:color w:val="A9B1D6"/>
+          <w:kern w:val="0"/>
+          <w:sz w:val="18"/>
+          <w:szCs w:val="18"/>
+          <w:lang w:eastAsia="en-CA"/>
+          <w14:ligatures w14:val="none"/>
+        </w:rPr>
+        <w:t>closest_waypoints</w:t>
+      </w:r>
+      <w:proofErr w:type="spellEnd"/>
+      <w:r>
+        <w:rPr>
+          <w:rFonts w:ascii="Consolas" w:eastAsia="Times New Roman" w:hAnsi="Consolas" w:cs="Times New Roman"/>
+          <w:color w:val="9ABDF5"/>
+          <w:kern w:val="0"/>
+          <w:sz w:val="18"/>
+          <w:szCs w:val="18"/>
+          <w:lang w:eastAsia="en-CA"/>
+          <w14:ligatures w14:val="none"/>
+        </w:rPr>
+        <w:t>[</w:t>
+      </w:r>
+      <w:r>
+        <w:rPr>
+          <w:rFonts w:ascii="Consolas" w:eastAsia="Times New Roman" w:hAnsi="Consolas" w:cs="Times New Roman"/>
+          <w:color w:val="FF9E64"/>
+          <w:kern w:val="0"/>
+          <w:sz w:val="18"/>
+          <w:szCs w:val="18"/>
+          <w:lang w:eastAsia="en-CA"/>
+          <w14:ligatures w14:val="none"/>
+        </w:rPr>
+        <w:t>1</w:t>
+      </w:r>
+      <w:r>
+        <w:rPr>
+          <w:rFonts w:ascii="Consolas" w:eastAsia="Times New Roman" w:hAnsi="Consolas" w:cs="Times New Roman"/>
+          <w:color w:val="9ABDF5"/>
+          <w:kern w:val="0"/>
+          <w:sz w:val="18"/>
+          <w:szCs w:val="18"/>
+          <w:lang w:eastAsia="en-CA"/>
+          <w14:ligatures w14:val="none"/>
+        </w:rPr>
+        <w:t>]]</w:t>
+      </w:r>
+    </w:p>
+    <w:p>
+      <w:pPr>
+        <w:shd w:val="clear" w:color="auto" w:fill="24283B"/>
+        <w:spacing w:after="0" w:line="240" w:lineRule="atLeast"/>
+        <w:rPr>
+          <w:rFonts w:ascii="Consolas" w:eastAsia="Times New Roman" w:hAnsi="Consolas" w:cs="Times New Roman"/>
+          <w:color w:val="A9B1D6"/>
+          <w:kern w:val="0"/>
+          <w:sz w:val="18"/>
+          <w:szCs w:val="18"/>
+          <w:lang w:eastAsia="en-CA"/>
+          <w14:ligatures w14:val="none"/>
+        </w:rPr>
+      </w:pPr>
+      <w:r>
+        <w:rPr>
+          <w:rFonts w:ascii="Consolas" w:eastAsia="Times New Roman" w:hAnsi="Consolas" w:cs="Times New Roman"/>
+          <w:color w:val="A9B1D6"/>
+          <w:kern w:val="0"/>
+          <w:sz w:val="18"/>
+          <w:szCs w:val="18"/>
+          <w:lang w:eastAsia="en-CA"/>
+          <w14:ligatures w14:val="none"/>
+        </w:rPr>
+        <w:t xml:space="preserve">    </w:t>
+      </w:r>
+      <w:proofErr w:type="spellStart"/>
+      <w:r>
+        <w:rPr>
+          <w:rFonts w:ascii="Consolas" w:eastAsia="Times New Roman" w:hAnsi="Consolas" w:cs="Times New Roman"/>
+          <w:color w:val="A9B1D6"/>
+          <w:kern w:val="0"/>
+          <w:sz w:val="18"/>
+          <w:szCs w:val="18"/>
+          <w:lang w:eastAsia="en-CA"/>
+          <w14:ligatures w14:val="none"/>
+        </w:rPr>
+        <w:t>prev_point</w:t>
+      </w:r>
+      <w:proofErr w:type="spellEnd"/>
+      <w:r>
+        <w:rPr>
+          <w:rFonts w:ascii="Consolas" w:eastAsia="Times New Roman" w:hAnsi="Consolas" w:cs="Times New Roman"/>
+          <w:color w:val="A9B1D6"/>
+          <w:kern w:val="0"/>
+          <w:sz w:val="18"/>
+          <w:szCs w:val="18"/>
+          <w:lang w:eastAsia="en-CA"/>
+          <w14:ligatures w14:val="none"/>
+        </w:rPr>
+        <w:t xml:space="preserve"> </w:t>
+      </w:r>
+      <w:r>
+        <w:rPr>
+          <w:rFonts w:ascii="Consolas" w:eastAsia="Times New Roman" w:hAnsi="Consolas" w:cs="Times New Roman"/>
+          <w:color w:val="89DDFF"/>
+          <w:kern w:val="0"/>
+          <w:sz w:val="18"/>
+          <w:szCs w:val="18"/>
+          <w:lang w:eastAsia="en-CA"/>
+          <w14:ligatures w14:val="none"/>
+        </w:rPr>
+        <w:t>=</w:t>
+      </w:r>
+      <w:r>
+        <w:rPr>
+          <w:rFonts w:ascii="Consolas" w:eastAsia="Times New Roman" w:hAnsi="Consolas" w:cs="Times New Roman"/>
+          <w:color w:val="A9B1D6"/>
+          <w:kern w:val="0"/>
+          <w:sz w:val="18"/>
+          <w:szCs w:val="18"/>
+          <w:lang w:eastAsia="en-CA"/>
+          <w14:ligatures w14:val="none"/>
+        </w:rPr>
+        <w:t xml:space="preserve"> waypoints</w:t>
+      </w:r>
+      <w:r>
+        <w:rPr>
+          <w:rFonts w:ascii="Consolas" w:eastAsia="Times New Roman" w:hAnsi="Consolas" w:cs="Times New Roman"/>
+          <w:color w:val="9ABDF5"/>
+          <w:kern w:val="0"/>
+          <w:sz w:val="18"/>
+          <w:szCs w:val="18"/>
+          <w:lang w:eastAsia="en-CA"/>
+          <w14:ligatures w14:val="none"/>
+        </w:rPr>
+        <w:t>[</w:t>
+      </w:r>
+      <w:proofErr w:type="spellStart"/>
+      <w:r>
+        <w:rPr>
+          <w:rFonts w:ascii="Consolas" w:eastAsia="Times New Roman" w:hAnsi="Consolas" w:cs="Times New Roman"/>
+          <w:color w:val="A9B1D6"/>
+          <w:kern w:val="0"/>
+          <w:sz w:val="18"/>
+          <w:szCs w:val="18"/>
+          <w:lang w:eastAsia="en-CA"/>
+          <w14:ligatures w14:val="none"/>
+        </w:rPr>
+        <w:t>closest_waypoints</w:t>
+      </w:r>
+      <w:proofErr w:type="spellEnd"/>
+      <w:r>
+        <w:rPr>
+          <w:rFonts w:ascii="Consolas" w:eastAsia="Times New Roman" w:hAnsi="Consolas" w:cs="Times New Roman"/>
+          <w:color w:val="9ABDF5"/>
+          <w:kern w:val="0"/>
+          <w:sz w:val="18"/>
+          <w:szCs w:val="18"/>
+          <w:lang w:eastAsia="en-CA"/>
+          <w14:ligatures w14:val="none"/>
+        </w:rPr>
+        <w:t>[</w:t>
+      </w:r>
+      <w:r>
+        <w:rPr>
+          <w:rFonts w:ascii="Consolas" w:eastAsia="Times New Roman" w:hAnsi="Consolas" w:cs="Times New Roman"/>
+          <w:color w:val="FF9E64"/>
+          <w:kern w:val="0"/>
+          <w:sz w:val="18"/>
+          <w:szCs w:val="18"/>
+          <w:lang w:eastAsia="en-CA"/>
+          <w14:ligatures w14:val="none"/>
+        </w:rPr>
+        <w:t>0</w:t>
+      </w:r>
+      <w:r>
+        <w:rPr>
+          <w:rFonts w:ascii="Consolas" w:eastAsia="Times New Roman" w:hAnsi="Consolas" w:cs="Times New Roman"/>
+          <w:color w:val="9ABDF5"/>
+          <w:kern w:val="0"/>
+          <w:sz w:val="18"/>
+          <w:szCs w:val="18"/>
+          <w:lang w:eastAsia="en-CA"/>
+          <w14:ligatures w14:val="none"/>
+        </w:rPr>
+        <w:t>]]</w:t>
+      </w:r>
+    </w:p>
+    <w:p>
+      <w:pPr>
+        <w:shd w:val="clear" w:color="auto" w:fill="24283B"/>
+        <w:spacing w:after="0" w:line="240" w:lineRule="atLeast"/>
+        <w:rPr>
+          <w:rFonts w:ascii="Consolas" w:eastAsia="Times New Roman" w:hAnsi="Consolas" w:cs="Times New Roman"/>
+          <w:color w:val="A9B1D6"/>
+          <w:kern w:val="0"/>
+          <w:sz w:val="18"/>
+          <w:szCs w:val="18"/>
+          <w:lang w:eastAsia="en-CA"/>
+          <w14:ligatures w14:val="none"/>
+        </w:rPr>
+      </w:pPr>
+    </w:p>
+    <w:p>
+      <w:pPr>
+        <w:shd w:val="clear" w:color="auto" w:fill="24283B"/>
+        <w:spacing w:after="0" w:line="240" w:lineRule="atLeast"/>
+        <w:rPr>
+          <w:rFonts w:ascii="Consolas" w:eastAsia="Times New Roman" w:hAnsi="Consolas" w:cs="Times New Roman"/>
+          <w:color w:val="A9B1D6"/>
+          <w:kern w:val="0"/>
+          <w:sz w:val="18"/>
+          <w:szCs w:val="18"/>
+          <w:lang w:eastAsia="en-CA"/>
+          <w14:ligatures w14:val="none"/>
+        </w:rPr>
+      </w:pPr>
+      <w:r>
+        <w:rPr>
+          <w:rFonts w:ascii="Consolas" w:eastAsia="Times New Roman" w:hAnsi="Consolas" w:cs="Times New Roman"/>
+          <w:color w:val="A9B1D6"/>
+          <w:kern w:val="0"/>
+          <w:sz w:val="18"/>
+          <w:szCs w:val="18"/>
+          <w:lang w:eastAsia="en-CA"/>
+          <w14:ligatures w14:val="none"/>
+        </w:rPr>
+        <w:t xml:space="preserve">    </w:t>
+      </w:r>
+      <w:r>
+        <w:rPr>
+          <w:rFonts w:ascii="Consolas" w:eastAsia="Times New Roman" w:hAnsi="Consolas" w:cs="Times New Roman"/>
+          <w:i/>
+          <w:iCs/>
+          <w:color w:val="565F89"/>
+          <w:kern w:val="0"/>
+          <w:sz w:val="18"/>
+          <w:szCs w:val="18"/>
+          <w:lang w:eastAsia="en-CA"/>
+          <w14:ligatures w14:val="none"/>
+        </w:rPr>
+        <w:t># Calculate the direction in radius, arctan2(</w:t>
+      </w:r>
+      <w:proofErr w:type="spellStart"/>
+      <w:r>
+        <w:rPr>
+          <w:rFonts w:ascii="Consolas" w:eastAsia="Times New Roman" w:hAnsi="Consolas" w:cs="Times New Roman"/>
+          <w:i/>
+          <w:iCs/>
+          <w:color w:val="565F89"/>
+          <w:kern w:val="0"/>
+          <w:sz w:val="18"/>
+          <w:szCs w:val="18"/>
+          <w:lang w:eastAsia="en-CA"/>
+          <w14:ligatures w14:val="none"/>
+        </w:rPr>
+        <w:t>dy</w:t>
+      </w:r>
+      <w:proofErr w:type="spellEnd"/>
+      <w:r>
+        <w:rPr>
+          <w:rFonts w:ascii="Consolas" w:eastAsia="Times New Roman" w:hAnsi="Consolas" w:cs="Times New Roman"/>
+          <w:i/>
+          <w:iCs/>
+          <w:color w:val="565F89"/>
+          <w:kern w:val="0"/>
+          <w:sz w:val="18"/>
+          <w:szCs w:val="18"/>
+          <w:lang w:eastAsia="en-CA"/>
+          <w14:ligatures w14:val="none"/>
+        </w:rPr>
+        <w:t>, dx)</w:t>
+      </w:r>
+    </w:p>
+    <w:p>
+      <w:pPr>
+        <w:shd w:val="clear" w:color="auto" w:fill="24283B"/>
+        <w:spacing w:after="0" w:line="240" w:lineRule="atLeast"/>
+        <w:rPr>
+          <w:rFonts w:ascii="Consolas" w:eastAsia="Times New Roman" w:hAnsi="Consolas" w:cs="Times New Roman"/>
+          <w:color w:val="A9B1D6"/>
+          <w:kern w:val="0"/>
+          <w:sz w:val="18"/>
+          <w:szCs w:val="18"/>
+          <w:lang w:eastAsia="en-CA"/>
+          <w14:ligatures w14:val="none"/>
+        </w:rPr>
+      </w:pPr>
+      <w:r>
+        <w:rPr>
+          <w:rFonts w:ascii="Consolas" w:eastAsia="Times New Roman" w:hAnsi="Consolas" w:cs="Times New Roman"/>
+          <w:color w:val="A9B1D6"/>
+          <w:kern w:val="0"/>
+          <w:sz w:val="18"/>
+          <w:szCs w:val="18"/>
+          <w:lang w:eastAsia="en-CA"/>
+          <w14:ligatures w14:val="none"/>
+        </w:rPr>
+        <w:t xml:space="preserve">    </w:t>
+      </w:r>
+      <w:proofErr w:type="spellStart"/>
+      <w:r>
+        <w:rPr>
+          <w:rFonts w:ascii="Consolas" w:eastAsia="Times New Roman" w:hAnsi="Consolas" w:cs="Times New Roman"/>
+          <w:color w:val="A9B1D6"/>
+          <w:kern w:val="0"/>
+          <w:sz w:val="18"/>
+          <w:szCs w:val="18"/>
+          <w:lang w:eastAsia="en-CA"/>
+          <w14:ligatures w14:val="none"/>
+        </w:rPr>
+        <w:t>track_direction</w:t>
+      </w:r>
+      <w:proofErr w:type="spellEnd"/>
+      <w:r>
+        <w:rPr>
+          <w:rFonts w:ascii="Consolas" w:eastAsia="Times New Roman" w:hAnsi="Consolas" w:cs="Times New Roman"/>
+          <w:color w:val="A9B1D6"/>
+          <w:kern w:val="0"/>
+          <w:sz w:val="18"/>
+          <w:szCs w:val="18"/>
+          <w:lang w:eastAsia="en-CA"/>
+          <w14:ligatures w14:val="none"/>
+        </w:rPr>
+        <w:t xml:space="preserve"> </w:t>
+      </w:r>
+      <w:r>
+        <w:rPr>
+          <w:rFonts w:ascii="Consolas" w:eastAsia="Times New Roman" w:hAnsi="Consolas" w:cs="Times New Roman"/>
+          <w:color w:val="89DDFF"/>
+          <w:kern w:val="0"/>
+          <w:sz w:val="18"/>
+          <w:szCs w:val="18"/>
+          <w:lang w:eastAsia="en-CA"/>
+          <w14:ligatures w14:val="none"/>
+        </w:rPr>
+        <w:t>=</w:t>
+      </w:r>
+      <w:r>
+        <w:rPr>
+          <w:rFonts w:ascii="Consolas" w:eastAsia="Times New Roman" w:hAnsi="Consolas" w:cs="Times New Roman"/>
+          <w:color w:val="A9B1D6"/>
+          <w:kern w:val="0"/>
+          <w:sz w:val="18"/>
+          <w:szCs w:val="18"/>
+          <w:lang w:eastAsia="en-CA"/>
+          <w14:ligatures w14:val="none"/>
+        </w:rPr>
+        <w:t xml:space="preserve"> math</w:t>
+      </w:r>
+      <w:r>
+        <w:rPr>
+          <w:rFonts w:ascii="Consolas" w:eastAsia="Times New Roman" w:hAnsi="Consolas" w:cs="Times New Roman"/>
+          <w:color w:val="89DDFF"/>
+          <w:kern w:val="0"/>
+          <w:sz w:val="18"/>
+          <w:szCs w:val="18"/>
+          <w:lang w:eastAsia="en-CA"/>
+          <w14:ligatures w14:val="none"/>
+        </w:rPr>
+        <w:t>.</w:t>
+      </w:r>
+      <w:r>
+        <w:rPr>
+          <w:rFonts w:ascii="Consolas" w:eastAsia="Times New Roman" w:hAnsi="Consolas" w:cs="Times New Roman"/>
+          <w:color w:val="7AA2F7"/>
+          <w:kern w:val="0"/>
+          <w:sz w:val="18"/>
+          <w:szCs w:val="18"/>
+          <w:lang w:eastAsia="en-CA"/>
+          <w14:ligatures w14:val="none"/>
+        </w:rPr>
+        <w:t>atan2</w:t>
+      </w:r>
+      <w:r>
+        <w:rPr>
+          <w:rFonts w:ascii="Consolas" w:eastAsia="Times New Roman" w:hAnsi="Consolas" w:cs="Times New Roman"/>
+          <w:color w:val="9ABDF5"/>
+          <w:kern w:val="0"/>
+          <w:sz w:val="18"/>
+          <w:szCs w:val="18"/>
+          <w:lang w:eastAsia="en-CA"/>
+          <w14:ligatures w14:val="none"/>
+        </w:rPr>
+        <w:t>(</w:t>
+      </w:r>
+    </w:p>
+    <w:p>
+      <w:pPr>
+        <w:shd w:val="clear" w:color="auto" w:fill="24283B"/>
+        <w:spacing w:after="0" w:line="240" w:lineRule="atLeast"/>
+        <w:rPr>
+          <w:rFonts w:ascii="Consolas" w:eastAsia="Times New Roman" w:hAnsi="Consolas" w:cs="Times New Roman"/>
+          <w:color w:val="A9B1D6"/>
+          <w:kern w:val="0"/>
+          <w:sz w:val="18"/>
+          <w:szCs w:val="18"/>
+          <w:lang w:eastAsia="en-CA"/>
+          <w14:ligatures w14:val="none"/>
+        </w:rPr>
+      </w:pPr>
+      <w:r>
+        <w:rPr>
+          <w:rFonts w:ascii="Consolas" w:eastAsia="Times New Roman" w:hAnsi="Consolas" w:cs="Times New Roman"/>
+          <w:color w:val="7AA2F7"/>
+          <w:kern w:val="0"/>
+          <w:sz w:val="18"/>
+          <w:szCs w:val="18"/>
+          <w:lang w:eastAsia="en-CA"/>
+          <w14:ligatures w14:val="none"/>
+        </w:rPr>
+        <w:t xml:space="preserve">        </w:t>
+      </w:r>
+      <w:proofErr w:type="spellStart"/>
+      <w:r>
+        <w:rPr>
+          <w:rFonts w:ascii="Consolas" w:eastAsia="Times New Roman" w:hAnsi="Consolas" w:cs="Times New Roman"/>
+          <w:color w:val="7AA2F7"/>
+          <w:kern w:val="0"/>
+          <w:sz w:val="18"/>
+          <w:szCs w:val="18"/>
+          <w:lang w:eastAsia="en-CA"/>
+          <w14:ligatures w14:val="none"/>
+        </w:rPr>
+        <w:t>next_point</w:t>
+      </w:r>
+      <w:proofErr w:type="spellEnd"/>
+      <w:r>
+        <w:rPr>
+          <w:rFonts w:ascii="Consolas" w:eastAsia="Times New Roman" w:hAnsi="Consolas" w:cs="Times New Roman"/>
+          <w:color w:val="9ABDF5"/>
+          <w:kern w:val="0"/>
+          <w:sz w:val="18"/>
+          <w:szCs w:val="18"/>
+          <w:lang w:eastAsia="en-CA"/>
+          <w14:ligatures w14:val="none"/>
+        </w:rPr>
+        <w:t>[</w:t>
+      </w:r>
+      <w:r>
+        <w:rPr>
+          <w:rFonts w:ascii="Consolas" w:eastAsia="Times New Roman" w:hAnsi="Consolas" w:cs="Times New Roman"/>
+          <w:color w:val="FF9E64"/>
+          <w:kern w:val="0"/>
+          <w:sz w:val="18"/>
+          <w:szCs w:val="18"/>
+          <w:lang w:eastAsia="en-CA"/>
+          <w14:ligatures w14:val="none"/>
+        </w:rPr>
+        <w:t>1</w:t>
+      </w:r>
+      <w:r>
+        <w:rPr>
+          <w:rFonts w:ascii="Consolas" w:eastAsia="Times New Roman" w:hAnsi="Consolas" w:cs="Times New Roman"/>
+          <w:color w:val="9ABDF5"/>
+          <w:kern w:val="0"/>
+          <w:sz w:val="18"/>
+          <w:szCs w:val="18"/>
+          <w:lang w:eastAsia="en-CA"/>
+          <w14:ligatures w14:val="none"/>
+        </w:rPr>
+        <w:t>]</w:t>
+      </w:r>
+      <w:r>
+        <w:rPr>
+          <w:rFonts w:ascii="Consolas" w:eastAsia="Times New Roman" w:hAnsi="Consolas" w:cs="Times New Roman"/>
+          <w:color w:val="7AA2F7"/>
+          <w:kern w:val="0"/>
+          <w:sz w:val="18"/>
+          <w:szCs w:val="18"/>
+          <w:lang w:eastAsia="en-CA"/>
+          <w14:ligatures w14:val="none"/>
+        </w:rPr>
+        <w:t xml:space="preserve"> </w:t>
+      </w:r>
+      <w:r>
+        <w:rPr>
+          <w:rFonts w:ascii="Consolas" w:eastAsia="Times New Roman" w:hAnsi="Consolas" w:cs="Times New Roman"/>
+          <w:color w:val="89DDFF"/>
+          <w:kern w:val="0"/>
+          <w:sz w:val="18"/>
+          <w:szCs w:val="18"/>
+          <w:lang w:eastAsia="en-CA"/>
+          <w14:ligatures w14:val="none"/>
+        </w:rPr>
+        <w:t>-</w:t>
+      </w:r>
+      <w:r>
+        <w:rPr>
+          <w:rFonts w:ascii="Consolas" w:eastAsia="Times New Roman" w:hAnsi="Consolas" w:cs="Times New Roman"/>
+          <w:color w:val="7AA2F7"/>
+          <w:kern w:val="0"/>
+          <w:sz w:val="18"/>
+          <w:szCs w:val="18"/>
+          <w:lang w:eastAsia="en-CA"/>
+          <w14:ligatures w14:val="none"/>
+        </w:rPr>
+        <w:t xml:space="preserve"> </w:t>
+      </w:r>
+      <w:proofErr w:type="spellStart"/>
+      <w:r>
+        <w:rPr>
+          <w:rFonts w:ascii="Consolas" w:eastAsia="Times New Roman" w:hAnsi="Consolas" w:cs="Times New Roman"/>
+          <w:color w:val="7AA2F7"/>
+          <w:kern w:val="0"/>
+          <w:sz w:val="18"/>
+          <w:szCs w:val="18"/>
+          <w:lang w:eastAsia="en-CA"/>
+          <w14:ligatures w14:val="none"/>
+        </w:rPr>
+        <w:t>prev_point</w:t>
+      </w:r>
+      <w:proofErr w:type="spellEnd"/>
+      <w:r>
+        <w:rPr>
+          <w:rFonts w:ascii="Consolas" w:eastAsia="Times New Roman" w:hAnsi="Consolas" w:cs="Times New Roman"/>
+          <w:color w:val="9ABDF5"/>
+          <w:kern w:val="0"/>
+          <w:sz w:val="18"/>
+          <w:szCs w:val="18"/>
+          <w:lang w:eastAsia="en-CA"/>
+          <w14:ligatures w14:val="none"/>
+        </w:rPr>
+        <w:t>[</w:t>
+      </w:r>
+      <w:r>
+        <w:rPr>
+          <w:rFonts w:ascii="Consolas" w:eastAsia="Times New Roman" w:hAnsi="Consolas" w:cs="Times New Roman"/>
+          <w:color w:val="FF9E64"/>
+          <w:kern w:val="0"/>
+          <w:sz w:val="18"/>
+          <w:szCs w:val="18"/>
+          <w:lang w:eastAsia="en-CA"/>
+          <w14:ligatures w14:val="none"/>
+        </w:rPr>
+        <w:t>1</w:t>
+      </w:r>
+      <w:r>
+        <w:rPr>
+          <w:rFonts w:ascii="Consolas" w:eastAsia="Times New Roman" w:hAnsi="Consolas" w:cs="Times New Roman"/>
+          <w:color w:val="9ABDF5"/>
+          <w:kern w:val="0"/>
+          <w:sz w:val="18"/>
+          <w:szCs w:val="18"/>
+          <w:lang w:eastAsia="en-CA"/>
+          <w14:ligatures w14:val="none"/>
+        </w:rPr>
+        <w:t>]</w:t>
+      </w:r>
+      <w:r>
+        <w:rPr>
+          <w:rFonts w:ascii="Consolas" w:eastAsia="Times New Roman" w:hAnsi="Consolas" w:cs="Times New Roman"/>
+          <w:color w:val="89DDFF"/>
+          <w:kern w:val="0"/>
+          <w:sz w:val="18"/>
+          <w:szCs w:val="18"/>
+          <w:lang w:eastAsia="en-CA"/>
+          <w14:ligatures w14:val="none"/>
+        </w:rPr>
+        <w:t>,</w:t>
+      </w:r>
+      <w:r>
+        <w:rPr>
+          <w:rFonts w:ascii="Consolas" w:eastAsia="Times New Roman" w:hAnsi="Consolas" w:cs="Times New Roman"/>
+          <w:color w:val="7AA2F7"/>
+          <w:kern w:val="0"/>
+          <w:sz w:val="18"/>
+          <w:szCs w:val="18"/>
+          <w:lang w:eastAsia="en-CA"/>
+          <w14:ligatures w14:val="none"/>
+        </w:rPr>
+        <w:t xml:space="preserve"> </w:t>
+      </w:r>
+      <w:proofErr w:type="spellStart"/>
+      <w:r>
+        <w:rPr>
+          <w:rFonts w:ascii="Consolas" w:eastAsia="Times New Roman" w:hAnsi="Consolas" w:cs="Times New Roman"/>
+          <w:color w:val="7AA2F7"/>
+          <w:kern w:val="0"/>
+          <w:sz w:val="18"/>
+          <w:szCs w:val="18"/>
+          <w:lang w:eastAsia="en-CA"/>
+          <w14:ligatures w14:val="none"/>
+        </w:rPr>
+        <w:t>next_point</w:t>
+      </w:r>
+      <w:proofErr w:type="spellEnd"/>
+      <w:r>
+        <w:rPr>
+          <w:rFonts w:ascii="Consolas" w:eastAsia="Times New Roman" w:hAnsi="Consolas" w:cs="Times New Roman"/>
+          <w:color w:val="9ABDF5"/>
+          <w:kern w:val="0"/>
+          <w:sz w:val="18"/>
+          <w:szCs w:val="18"/>
+          <w:lang w:eastAsia="en-CA"/>
+          <w14:ligatures w14:val="none"/>
+        </w:rPr>
+        <w:t>[</w:t>
+      </w:r>
+      <w:r>
+        <w:rPr>
+          <w:rFonts w:ascii="Consolas" w:eastAsia="Times New Roman" w:hAnsi="Consolas" w:cs="Times New Roman"/>
+          <w:color w:val="FF9E64"/>
+          <w:kern w:val="0"/>
+          <w:sz w:val="18"/>
+          <w:szCs w:val="18"/>
+          <w:lang w:eastAsia="en-CA"/>
+          <w14:ligatures w14:val="none"/>
+        </w:rPr>
+        <w:t>0</w:t>
+      </w:r>
+      <w:r>
+        <w:rPr>
+          <w:rFonts w:ascii="Consolas" w:eastAsia="Times New Roman" w:hAnsi="Consolas" w:cs="Times New Roman"/>
+          <w:color w:val="9ABDF5"/>
+          <w:kern w:val="0"/>
+          <w:sz w:val="18"/>
+          <w:szCs w:val="18"/>
+          <w:lang w:eastAsia="en-CA"/>
+          <w14:ligatures w14:val="none"/>
+        </w:rPr>
+        <w:t>]</w:t>
+      </w:r>
+      <w:r>
+        <w:rPr>
+          <w:rFonts w:ascii="Consolas" w:eastAsia="Times New Roman" w:hAnsi="Consolas" w:cs="Times New Roman"/>
+          <w:color w:val="7AA2F7"/>
+          <w:kern w:val="0"/>
+          <w:sz w:val="18"/>
+          <w:szCs w:val="18"/>
+          <w:lang w:eastAsia="en-CA"/>
+          <w14:ligatures w14:val="none"/>
+        </w:rPr>
+        <w:t xml:space="preserve"> </w:t>
+      </w:r>
+      <w:r>
+        <w:rPr>
+          <w:rFonts w:ascii="Consolas" w:eastAsia="Times New Roman" w:hAnsi="Consolas" w:cs="Times New Roman"/>
+          <w:color w:val="89DDFF"/>
+          <w:kern w:val="0"/>
+          <w:sz w:val="18"/>
+          <w:szCs w:val="18"/>
+          <w:lang w:eastAsia="en-CA"/>
+          <w14:ligatures w14:val="none"/>
+        </w:rPr>
+        <w:t>-</w:t>
+      </w:r>
+      <w:r>
+        <w:rPr>
+          <w:rFonts w:ascii="Consolas" w:eastAsia="Times New Roman" w:hAnsi="Consolas" w:cs="Times New Roman"/>
+          <w:color w:val="7AA2F7"/>
+          <w:kern w:val="0"/>
+          <w:sz w:val="18"/>
+          <w:szCs w:val="18"/>
+          <w:lang w:eastAsia="en-CA"/>
+          <w14:ligatures w14:val="none"/>
+        </w:rPr>
+        <w:t xml:space="preserve"> </w:t>
+      </w:r>
+      <w:proofErr w:type="spellStart"/>
+      <w:r>
+        <w:rPr>
+          <w:rFonts w:ascii="Consolas" w:eastAsia="Times New Roman" w:hAnsi="Consolas" w:cs="Times New Roman"/>
+          <w:color w:val="7AA2F7"/>
+          <w:kern w:val="0"/>
+          <w:sz w:val="18"/>
+          <w:szCs w:val="18"/>
+          <w:lang w:eastAsia="en-CA"/>
+          <w14:ligatures w14:val="none"/>
+        </w:rPr>
+        <w:t>prev_point</w:t>
+      </w:r>
+      <w:proofErr w:type="spellEnd"/>
+      <w:r>
+        <w:rPr>
+          <w:rFonts w:ascii="Consolas" w:eastAsia="Times New Roman" w:hAnsi="Consolas" w:cs="Times New Roman"/>
+          <w:color w:val="9ABDF5"/>
+          <w:kern w:val="0"/>
+          <w:sz w:val="18"/>
+          <w:szCs w:val="18"/>
+          <w:lang w:eastAsia="en-CA"/>
+          <w14:ligatures w14:val="none"/>
+        </w:rPr>
+        <w:t>[</w:t>
+      </w:r>
+      <w:r>
+        <w:rPr>
+          <w:rFonts w:ascii="Consolas" w:eastAsia="Times New Roman" w:hAnsi="Consolas" w:cs="Times New Roman"/>
+          <w:color w:val="FF9E64"/>
+          <w:kern w:val="0"/>
+          <w:sz w:val="18"/>
+          <w:szCs w:val="18"/>
+          <w:lang w:eastAsia="en-CA"/>
+          <w14:ligatures w14:val="none"/>
+        </w:rPr>
+        <w:t>0</w:t>
+      </w:r>
+      <w:r>
+        <w:rPr>
+          <w:rFonts w:ascii="Consolas" w:eastAsia="Times New Roman" w:hAnsi="Consolas" w:cs="Times New Roman"/>
+          <w:color w:val="9ABDF5"/>
+          <w:kern w:val="0"/>
+          <w:sz w:val="18"/>
+          <w:szCs w:val="18"/>
+          <w:lang w:eastAsia="en-CA"/>
+          <w14:ligatures w14:val="none"/>
+        </w:rPr>
+        <w:t>])</w:t>
+      </w:r>
+    </w:p>
+    <w:p>
+      <w:pPr>
+        <w:shd w:val="clear" w:color="auto" w:fill="24283B"/>
+        <w:spacing w:after="0" w:line="240" w:lineRule="atLeast"/>
+        <w:rPr>
+          <w:rFonts w:ascii="Consolas" w:eastAsia="Times New Roman" w:hAnsi="Consolas" w:cs="Times New Roman"/>
+          <w:color w:val="A9B1D6"/>
+          <w:kern w:val="0"/>
+          <w:sz w:val="18"/>
+          <w:szCs w:val="18"/>
+          <w:lang w:eastAsia="en-CA"/>
+          <w14:ligatures w14:val="none"/>
+        </w:rPr>
+      </w:pPr>
+    </w:p>
+    <w:p>
+      <w:pPr>
+        <w:shd w:val="clear" w:color="auto" w:fill="24283B"/>
+        <w:spacing w:after="0" w:line="240" w:lineRule="atLeast"/>
+        <w:rPr>
+          <w:rFonts w:ascii="Consolas" w:eastAsia="Times New Roman" w:hAnsi="Consolas" w:cs="Times New Roman"/>
+          <w:color w:val="A9B1D6"/>
+          <w:kern w:val="0"/>
+          <w:sz w:val="18"/>
+          <w:szCs w:val="18"/>
+          <w:lang w:eastAsia="en-CA"/>
+          <w14:ligatures w14:val="none"/>
+        </w:rPr>
+      </w:pPr>
+      <w:r>
+        <w:rPr>
+          <w:rFonts w:ascii="Consolas" w:eastAsia="Times New Roman" w:hAnsi="Consolas" w:cs="Times New Roman"/>
+          <w:color w:val="A9B1D6"/>
+          <w:kern w:val="0"/>
+          <w:sz w:val="18"/>
+          <w:szCs w:val="18"/>
+          <w:lang w:eastAsia="en-CA"/>
+          <w14:ligatures w14:val="none"/>
+        </w:rPr>
+        <w:t xml:space="preserve">    </w:t>
+      </w:r>
+      <w:r>
+        <w:rPr>
+          <w:rFonts w:ascii="Consolas" w:eastAsia="Times New Roman" w:hAnsi="Consolas" w:cs="Times New Roman"/>
+          <w:i/>
+          <w:iCs/>
+          <w:color w:val="565F89"/>
+          <w:kern w:val="0"/>
+          <w:sz w:val="18"/>
+          <w:szCs w:val="18"/>
+          <w:lang w:eastAsia="en-CA"/>
+          <w14:ligatures w14:val="none"/>
+        </w:rPr>
+        <w:t># Convert to degree</w:t>
+      </w:r>
+    </w:p>
+    <w:p>
+      <w:pPr>
+        <w:shd w:val="clear" w:color="auto" w:fill="24283B"/>
+        <w:spacing w:after="0" w:line="240" w:lineRule="atLeast"/>
+        <w:rPr>
+          <w:rFonts w:ascii="Consolas" w:eastAsia="Times New Roman" w:hAnsi="Consolas" w:cs="Times New Roman"/>
+          <w:color w:val="A9B1D6"/>
+          <w:kern w:val="0"/>
+          <w:sz w:val="18"/>
+          <w:szCs w:val="18"/>
+          <w:lang w:eastAsia="en-CA"/>
+          <w14:ligatures w14:val="none"/>
+        </w:rPr>
+      </w:pPr>
+      <w:r>
+        <w:rPr>
+          <w:rFonts w:ascii="Consolas" w:eastAsia="Times New Roman" w:hAnsi="Consolas" w:cs="Times New Roman"/>
+          <w:color w:val="A9B1D6"/>
+          <w:kern w:val="0"/>
+          <w:sz w:val="18"/>
+          <w:szCs w:val="18"/>
+          <w:lang w:eastAsia="en-CA"/>
+          <w14:ligatures w14:val="none"/>
+        </w:rPr>
+        <w:t xml:space="preserve">    </w:t>
+      </w:r>
+      <w:proofErr w:type="spellStart"/>
+      <w:r>
+        <w:rPr>
+          <w:rFonts w:ascii="Consolas" w:eastAsia="Times New Roman" w:hAnsi="Consolas" w:cs="Times New Roman"/>
+          <w:color w:val="A9B1D6"/>
+          <w:kern w:val="0"/>
+          <w:sz w:val="18"/>
+          <w:szCs w:val="18"/>
+          <w:lang w:eastAsia="en-CA"/>
+          <w14:ligatures w14:val="none"/>
+        </w:rPr>
+        <w:t>track_direction</w:t>
+      </w:r>
+      <w:proofErr w:type="spellEnd"/>
+      <w:r>
+        <w:rPr>
+          <w:rFonts w:ascii="Consolas" w:eastAsia="Times New Roman" w:hAnsi="Consolas" w:cs="Times New Roman"/>
+          <w:color w:val="A9B1D6"/>
+          <w:kern w:val="0"/>
+          <w:sz w:val="18"/>
+          <w:szCs w:val="18"/>
+          <w:lang w:eastAsia="en-CA"/>
+          <w14:ligatures w14:val="none"/>
+        </w:rPr>
+        <w:t xml:space="preserve"> </w:t>
+      </w:r>
+      <w:r>
+        <w:rPr>
+          <w:rFonts w:ascii="Consolas" w:eastAsia="Times New Roman" w:hAnsi="Consolas" w:cs="Times New Roman"/>
+          <w:color w:val="89DDFF"/>
+          <w:kern w:val="0"/>
+          <w:sz w:val="18"/>
+          <w:szCs w:val="18"/>
+          <w:lang w:eastAsia="en-CA"/>
+          <w14:ligatures w14:val="none"/>
+        </w:rPr>
+        <w:t>=</w:t>
+      </w:r>
+      <w:r>
+        <w:rPr>
+          <w:rFonts w:ascii="Consolas" w:eastAsia="Times New Roman" w:hAnsi="Consolas" w:cs="Times New Roman"/>
+          <w:color w:val="A9B1D6"/>
+          <w:kern w:val="0"/>
+          <w:sz w:val="18"/>
+          <w:szCs w:val="18"/>
+          <w:lang w:eastAsia="en-CA"/>
+          <w14:ligatures w14:val="none"/>
+        </w:rPr>
+        <w:t xml:space="preserve"> </w:t>
+      </w:r>
+      <w:proofErr w:type="spellStart"/>
+      <w:r>
+        <w:rPr>
+          <w:rFonts w:ascii="Consolas" w:eastAsia="Times New Roman" w:hAnsi="Consolas" w:cs="Times New Roman"/>
+          <w:color w:val="A9B1D6"/>
+          <w:kern w:val="0"/>
+          <w:sz w:val="18"/>
+          <w:szCs w:val="18"/>
+          <w:lang w:eastAsia="en-CA"/>
+          <w14:ligatures w14:val="none"/>
+        </w:rPr>
+        <w:t>math</w:t>
+      </w:r>
+      <w:r>
+        <w:rPr>
+          <w:rFonts w:ascii="Consolas" w:eastAsia="Times New Roman" w:hAnsi="Consolas" w:cs="Times New Roman"/>
+          <w:color w:val="89DDFF"/>
+          <w:kern w:val="0"/>
+          <w:sz w:val="18"/>
+          <w:szCs w:val="18"/>
+          <w:lang w:eastAsia="en-CA"/>
+          <w14:ligatures w14:val="none"/>
+        </w:rPr>
+        <w:t>.</w:t>
+      </w:r>
+      <w:r>
+        <w:rPr>
+          <w:rFonts w:ascii="Consolas" w:eastAsia="Times New Roman" w:hAnsi="Consolas" w:cs="Times New Roman"/>
+          <w:color w:val="7AA2F7"/>
+          <w:kern w:val="0"/>
+          <w:sz w:val="18"/>
+          <w:szCs w:val="18"/>
+          <w:lang w:eastAsia="en-CA"/>
+          <w14:ligatures w14:val="none"/>
+        </w:rPr>
+        <w:t>degrees</w:t>
+      </w:r>
+      <w:proofErr w:type="spellEnd"/>
+      <w:r>
+        <w:rPr>
+          <w:rFonts w:ascii="Consolas" w:eastAsia="Times New Roman" w:hAnsi="Consolas" w:cs="Times New Roman"/>
+          <w:color w:val="9ABDF5"/>
+          <w:kern w:val="0"/>
+          <w:sz w:val="18"/>
+          <w:szCs w:val="18"/>
+          <w:lang w:eastAsia="en-CA"/>
+          <w14:ligatures w14:val="none"/>
+        </w:rPr>
+        <w:t>(</w:t>
+      </w:r>
+      <w:proofErr w:type="spellStart"/>
+      <w:r>
+        <w:rPr>
+          <w:rFonts w:ascii="Consolas" w:eastAsia="Times New Roman" w:hAnsi="Consolas" w:cs="Times New Roman"/>
+          <w:color w:val="7AA2F7"/>
+          <w:kern w:val="0"/>
+          <w:sz w:val="18"/>
+          <w:szCs w:val="18"/>
+          <w:lang w:eastAsia="en-CA"/>
+          <w14:ligatures w14:val="none"/>
+        </w:rPr>
+        <w:t>track_direction</w:t>
+      </w:r>
+      <w:proofErr w:type="spellEnd"/>
+      <w:r>
+        <w:rPr>
+          <w:rFonts w:ascii="Consolas" w:eastAsia="Times New Roman" w:hAnsi="Consolas" w:cs="Times New Roman"/>
+          <w:color w:val="9ABDF5"/>
+          <w:kern w:val="0"/>
+          <w:sz w:val="18"/>
+          <w:szCs w:val="18"/>
+          <w:lang w:eastAsia="en-CA"/>
+          <w14:ligatures w14:val="none"/>
+        </w:rPr>
+        <w:t>)</w:t>
+      </w:r>
+    </w:p>
+    <w:p>
+      <w:pPr>
+        <w:shd w:val="clear" w:color="auto" w:fill="24283B"/>
+        <w:spacing w:after="0" w:line="240" w:lineRule="atLeast"/>
+        <w:rPr>
+          <w:rFonts w:ascii="Consolas" w:eastAsia="Times New Roman" w:hAnsi="Consolas" w:cs="Times New Roman"/>
+          <w:color w:val="A9B1D6"/>
+          <w:kern w:val="0"/>
+          <w:sz w:val="18"/>
+          <w:szCs w:val="18"/>
+          <w:lang w:eastAsia="en-CA"/>
+          <w14:ligatures w14:val="none"/>
+        </w:rPr>
+      </w:pPr>
+    </w:p>
+    <w:p>
+      <w:pPr>
+        <w:shd w:val="clear" w:color="auto" w:fill="24283B"/>
+        <w:spacing w:after="0" w:line="240" w:lineRule="atLeast"/>
+        <w:rPr>
+          <w:rFonts w:ascii="Consolas" w:eastAsia="Times New Roman" w:hAnsi="Consolas" w:cs="Times New Roman"/>
+          <w:color w:val="A9B1D6"/>
+          <w:kern w:val="0"/>
+          <w:sz w:val="18"/>
+          <w:szCs w:val="18"/>
+          <w:lang w:eastAsia="en-CA"/>
+          <w14:ligatures w14:val="none"/>
+        </w:rPr>
+      </w:pPr>
+      <w:r>
+        <w:rPr>
+          <w:rFonts w:ascii="Consolas" w:eastAsia="Times New Roman" w:hAnsi="Consolas" w:cs="Times New Roman"/>
+          <w:color w:val="A9B1D6"/>
+          <w:kern w:val="0"/>
+          <w:sz w:val="18"/>
+          <w:szCs w:val="18"/>
+          <w:lang w:eastAsia="en-CA"/>
+          <w14:ligatures w14:val="none"/>
+        </w:rPr>
+        <w:t xml:space="preserve">    </w:t>
+      </w:r>
+      <w:r>
+        <w:rPr>
+          <w:rFonts w:ascii="Consolas" w:eastAsia="Times New Roman" w:hAnsi="Consolas" w:cs="Times New Roman"/>
+          <w:i/>
+          <w:iCs/>
+          <w:color w:val="565F89"/>
+          <w:kern w:val="0"/>
+          <w:sz w:val="18"/>
+          <w:szCs w:val="18"/>
+          <w:lang w:eastAsia="en-CA"/>
+          <w14:ligatures w14:val="none"/>
+        </w:rPr>
+        <w:t># Calculate the difference between the track direction and the heading direction of the car</w:t>
+      </w:r>
+    </w:p>
+    <w:p>
+      <w:pPr>
+        <w:shd w:val="clear" w:color="auto" w:fill="24283B"/>
+        <w:spacing w:after="0" w:line="240" w:lineRule="atLeast"/>
+        <w:rPr>
+          <w:rFonts w:ascii="Consolas" w:eastAsia="Times New Roman" w:hAnsi="Consolas" w:cs="Times New Roman"/>
+          <w:color w:val="A9B1D6"/>
+          <w:kern w:val="0"/>
+          <w:sz w:val="18"/>
+          <w:szCs w:val="18"/>
+          <w:lang w:eastAsia="en-CA"/>
+          <w14:ligatures w14:val="none"/>
+        </w:rPr>
+      </w:pPr>
+      <w:r>
+        <w:rPr>
+          <w:rFonts w:ascii="Consolas" w:eastAsia="Times New Roman" w:hAnsi="Consolas" w:cs="Times New Roman"/>
+          <w:color w:val="A9B1D6"/>
+          <w:kern w:val="0"/>
+          <w:sz w:val="18"/>
+          <w:szCs w:val="18"/>
+          <w:lang w:eastAsia="en-CA"/>
+          <w14:ligatures w14:val="none"/>
+        </w:rPr>
+        <w:t xml:space="preserve">    </w:t>
+      </w:r>
+      <w:proofErr w:type="spellStart"/>
+      <w:r>
+        <w:rPr>
+          <w:rFonts w:ascii="Consolas" w:eastAsia="Times New Roman" w:hAnsi="Consolas" w:cs="Times New Roman"/>
+          <w:color w:val="A9B1D6"/>
+          <w:kern w:val="0"/>
+          <w:sz w:val="18"/>
+          <w:szCs w:val="18"/>
+          <w:lang w:eastAsia="en-CA"/>
+          <w14:ligatures w14:val="none"/>
+        </w:rPr>
+        <w:t>direction_diff</w:t>
+      </w:r>
+      <w:proofErr w:type="spellEnd"/>
+      <w:r>
+        <w:rPr>
+          <w:rFonts w:ascii="Consolas" w:eastAsia="Times New Roman" w:hAnsi="Consolas" w:cs="Times New Roman"/>
+          <w:color w:val="A9B1D6"/>
+          <w:kern w:val="0"/>
+          <w:sz w:val="18"/>
+          <w:szCs w:val="18"/>
+          <w:lang w:eastAsia="en-CA"/>
+          <w14:ligatures w14:val="none"/>
+        </w:rPr>
+        <w:t xml:space="preserve"> </w:t>
+      </w:r>
+      <w:r>
+        <w:rPr>
+          <w:rFonts w:ascii="Consolas" w:eastAsia="Times New Roman" w:hAnsi="Consolas" w:cs="Times New Roman"/>
+          <w:color w:val="89DDFF"/>
+          <w:kern w:val="0"/>
+          <w:sz w:val="18"/>
+          <w:szCs w:val="18"/>
+          <w:lang w:eastAsia="en-CA"/>
+          <w14:ligatures w14:val="none"/>
+        </w:rPr>
+        <w:t>=</w:t>
+      </w:r>
+      <w:r>
+        <w:rPr>
+          <w:rFonts w:ascii="Consolas" w:eastAsia="Times New Roman" w:hAnsi="Consolas" w:cs="Times New Roman"/>
+          <w:color w:val="A9B1D6"/>
+          <w:kern w:val="0"/>
+          <w:sz w:val="18"/>
+          <w:szCs w:val="18"/>
+          <w:lang w:eastAsia="en-CA"/>
+          <w14:ligatures w14:val="none"/>
+        </w:rPr>
+        <w:t xml:space="preserve"> </w:t>
+      </w:r>
+      <w:r>
+        <w:rPr>
+          <w:rFonts w:ascii="Consolas" w:eastAsia="Times New Roman" w:hAnsi="Consolas" w:cs="Times New Roman"/>
+          <w:color w:val="2AC3DE"/>
+          <w:kern w:val="0"/>
+          <w:sz w:val="18"/>
+          <w:szCs w:val="18"/>
+          <w:lang w:eastAsia="en-CA"/>
+          <w14:ligatures w14:val="none"/>
+        </w:rPr>
+        <w:t>abs</w:t>
+      </w:r>
+      <w:r>
+        <w:rPr>
+          <w:rFonts w:ascii="Consolas" w:eastAsia="Times New Roman" w:hAnsi="Consolas" w:cs="Times New Roman"/>
+          <w:color w:val="9ABDF5"/>
+          <w:kern w:val="0"/>
+          <w:sz w:val="18"/>
+          <w:szCs w:val="18"/>
+          <w:lang w:eastAsia="en-CA"/>
+          <w14:ligatures w14:val="none"/>
+        </w:rPr>
+        <w:t>(</w:t>
+      </w:r>
+      <w:proofErr w:type="spellStart"/>
+      <w:r>
+        <w:rPr>
+          <w:rFonts w:ascii="Consolas" w:eastAsia="Times New Roman" w:hAnsi="Consolas" w:cs="Times New Roman"/>
+          <w:color w:val="7AA2F7"/>
+          <w:kern w:val="0"/>
+          <w:sz w:val="18"/>
+          <w:szCs w:val="18"/>
+          <w:lang w:eastAsia="en-CA"/>
+          <w14:ligatures w14:val="none"/>
+        </w:rPr>
+        <w:t>track_direction</w:t>
+      </w:r>
+      <w:proofErr w:type="spellEnd"/>
+      <w:r>
+        <w:rPr>
+          <w:rFonts w:ascii="Consolas" w:eastAsia="Times New Roman" w:hAnsi="Consolas" w:cs="Times New Roman"/>
+          <w:color w:val="7AA2F7"/>
+          <w:kern w:val="0"/>
+          <w:sz w:val="18"/>
+          <w:szCs w:val="18"/>
+          <w:lang w:eastAsia="en-CA"/>
+          <w14:ligatures w14:val="none"/>
+        </w:rPr>
+        <w:t xml:space="preserve"> </w:t>
+      </w:r>
+      <w:r>
+        <w:rPr>
+          <w:rFonts w:ascii="Consolas" w:eastAsia="Times New Roman" w:hAnsi="Consolas" w:cs="Times New Roman"/>
+          <w:color w:val="89DDFF"/>
+          <w:kern w:val="0"/>
+          <w:sz w:val="18"/>
+          <w:szCs w:val="18"/>
+          <w:lang w:eastAsia="en-CA"/>
+          <w14:ligatures w14:val="none"/>
+        </w:rPr>
+        <w:t>-</w:t>
+      </w:r>
+      <w:r>
+        <w:rPr>
+          <w:rFonts w:ascii="Consolas" w:eastAsia="Times New Roman" w:hAnsi="Consolas" w:cs="Times New Roman"/>
+          <w:color w:val="7AA2F7"/>
+          <w:kern w:val="0"/>
+          <w:sz w:val="18"/>
+          <w:szCs w:val="18"/>
+          <w:lang w:eastAsia="en-CA"/>
+          <w14:ligatures w14:val="none"/>
+        </w:rPr>
+        <w:t xml:space="preserve"> heading</w:t>
+      </w:r>
+      <w:r>
+        <w:rPr>
+          <w:rFonts w:ascii="Consolas" w:eastAsia="Times New Roman" w:hAnsi="Consolas" w:cs="Times New Roman"/>
+          <w:color w:val="9ABDF5"/>
+          <w:kern w:val="0"/>
+          <w:sz w:val="18"/>
+          <w:szCs w:val="18"/>
+          <w:lang w:eastAsia="en-CA"/>
+          <w14:ligatures w14:val="none"/>
+        </w:rPr>
+        <w:t>)</w:t>
+      </w:r>
+    </w:p>
+    <w:p>
+      <w:pPr>
+        <w:shd w:val="clear" w:color="auto" w:fill="24283B"/>
+        <w:spacing w:after="0" w:line="240" w:lineRule="atLeast"/>
+        <w:rPr>
+          <w:rFonts w:ascii="Consolas" w:eastAsia="Times New Roman" w:hAnsi="Consolas" w:cs="Times New Roman"/>
+          <w:color w:val="A9B1D6"/>
+          <w:kern w:val="0"/>
+          <w:sz w:val="18"/>
+          <w:szCs w:val="18"/>
+          <w:lang w:eastAsia="en-CA"/>
+          <w14:ligatures w14:val="none"/>
+        </w:rPr>
+      </w:pPr>
+    </w:p>
+    <w:p>
+      <w:pPr>
+        <w:shd w:val="clear" w:color="auto" w:fill="24283B"/>
+        <w:spacing w:after="0" w:line="240" w:lineRule="atLeast"/>
+        <w:rPr>
+          <w:rFonts w:ascii="Consolas" w:eastAsia="Times New Roman" w:hAnsi="Consolas" w:cs="Times New Roman"/>
+          <w:color w:val="A9B1D6"/>
+          <w:kern w:val="0"/>
+          <w:sz w:val="18"/>
+          <w:szCs w:val="18"/>
+          <w:lang w:eastAsia="en-CA"/>
+          <w14:ligatures w14:val="none"/>
+        </w:rPr>
+      </w:pPr>
+      <w:r>
+        <w:rPr>
+          <w:rFonts w:ascii="Consolas" w:eastAsia="Times New Roman" w:hAnsi="Consolas" w:cs="Times New Roman"/>
+          <w:color w:val="A9B1D6"/>
+          <w:kern w:val="0"/>
+          <w:sz w:val="18"/>
+          <w:szCs w:val="18"/>
+          <w:lang w:eastAsia="en-CA"/>
+          <w14:ligatures w14:val="none"/>
+        </w:rPr>
+        <w:t xml:space="preserve">    </w:t>
+      </w:r>
+      <w:r>
+        <w:rPr>
+          <w:rFonts w:ascii="Consolas" w:eastAsia="Times New Roman" w:hAnsi="Consolas" w:cs="Times New Roman"/>
+          <w:i/>
+          <w:iCs/>
+          <w:color w:val="BB9AF7"/>
+          <w:kern w:val="0"/>
+          <w:sz w:val="18"/>
+          <w:szCs w:val="18"/>
+          <w:lang w:eastAsia="en-CA"/>
+          <w14:ligatures w14:val="none"/>
+        </w:rPr>
+        <w:t>if</w:t>
+      </w:r>
+      <w:r>
+        <w:rPr>
+          <w:rFonts w:ascii="Consolas" w:eastAsia="Times New Roman" w:hAnsi="Consolas" w:cs="Times New Roman"/>
+          <w:color w:val="A9B1D6"/>
+          <w:kern w:val="0"/>
+          <w:sz w:val="18"/>
+          <w:szCs w:val="18"/>
+          <w:lang w:eastAsia="en-CA"/>
+          <w14:ligatures w14:val="none"/>
+        </w:rPr>
+        <w:t xml:space="preserve"> </w:t>
+      </w:r>
+      <w:proofErr w:type="spellStart"/>
+      <w:r>
+        <w:rPr>
+          <w:rFonts w:ascii="Consolas" w:eastAsia="Times New Roman" w:hAnsi="Consolas" w:cs="Times New Roman"/>
+          <w:color w:val="A9B1D6"/>
+          <w:kern w:val="0"/>
+          <w:sz w:val="18"/>
+          <w:szCs w:val="18"/>
+          <w:lang w:eastAsia="en-CA"/>
+          <w14:ligatures w14:val="none"/>
+        </w:rPr>
+        <w:t>direction_diff</w:t>
+      </w:r>
+      <w:proofErr w:type="spellEnd"/>
+      <w:r>
+        <w:rPr>
+          <w:rFonts w:ascii="Consolas" w:eastAsia="Times New Roman" w:hAnsi="Consolas" w:cs="Times New Roman"/>
+          <w:color w:val="A9B1D6"/>
+          <w:kern w:val="0"/>
+          <w:sz w:val="18"/>
+          <w:szCs w:val="18"/>
+          <w:lang w:eastAsia="en-CA"/>
+          <w14:ligatures w14:val="none"/>
+        </w:rPr>
+        <w:t xml:space="preserve"> </w:t>
+      </w:r>
+      <w:r>
+        <w:rPr>
+          <w:rFonts w:ascii="Consolas" w:eastAsia="Times New Roman" w:hAnsi="Consolas" w:cs="Times New Roman"/>
+          <w:color w:val="BB9AF7"/>
+          <w:kern w:val="0"/>
+          <w:sz w:val="18"/>
+          <w:szCs w:val="18"/>
+          <w:lang w:eastAsia="en-CA"/>
+          <w14:ligatures w14:val="none"/>
+        </w:rPr>
+        <w:t>&gt;</w:t>
+      </w:r>
+      <w:r>
+        <w:rPr>
+          <w:rFonts w:ascii="Consolas" w:eastAsia="Times New Roman" w:hAnsi="Consolas" w:cs="Times New Roman"/>
+          <w:color w:val="A9B1D6"/>
+          <w:kern w:val="0"/>
+          <w:sz w:val="18"/>
+          <w:szCs w:val="18"/>
+          <w:lang w:eastAsia="en-CA"/>
+          <w14:ligatures w14:val="none"/>
+        </w:rPr>
+        <w:t xml:space="preserve"> </w:t>
+      </w:r>
+      <w:r>
+        <w:rPr>
+          <w:rFonts w:ascii="Consolas" w:eastAsia="Times New Roman" w:hAnsi="Consolas" w:cs="Times New Roman"/>
+          <w:color w:val="FF9E64"/>
+          <w:kern w:val="0"/>
+          <w:sz w:val="18"/>
+          <w:szCs w:val="18"/>
+          <w:lang w:eastAsia="en-CA"/>
+          <w14:ligatures w14:val="none"/>
+        </w:rPr>
+        <w:t>180</w:t>
+      </w:r>
+      <w:r>
+        <w:rPr>
+          <w:rFonts w:ascii="Consolas" w:eastAsia="Times New Roman" w:hAnsi="Consolas" w:cs="Times New Roman"/>
+          <w:color w:val="89DDFF"/>
+          <w:kern w:val="0"/>
+          <w:sz w:val="18"/>
+          <w:szCs w:val="18"/>
+          <w:lang w:eastAsia="en-CA"/>
+          <w14:ligatures w14:val="none"/>
+        </w:rPr>
+        <w:t>:</w:t>
+      </w:r>
+    </w:p>
+    <w:p>
+      <w:pPr>
+        <w:shd w:val="clear" w:color="auto" w:fill="24283B"/>
+        <w:spacing w:after="0" w:line="240" w:lineRule="atLeast"/>
+        <w:rPr>
+          <w:rFonts w:ascii="Consolas" w:eastAsia="Times New Roman" w:hAnsi="Consolas" w:cs="Times New Roman"/>
+          <w:color w:val="A9B1D6"/>
+          <w:kern w:val="0"/>
+          <w:sz w:val="18"/>
+          <w:szCs w:val="18"/>
+          <w:lang w:eastAsia="en-CA"/>
+          <w14:ligatures w14:val="none"/>
+        </w:rPr>
+      </w:pPr>
+      <w:r>
+        <w:rPr>
+          <w:rFonts w:ascii="Consolas" w:eastAsia="Times New Roman" w:hAnsi="Consolas" w:cs="Times New Roman"/>
+          <w:color w:val="A9B1D6"/>
+          <w:kern w:val="0"/>
+          <w:sz w:val="18"/>
+          <w:szCs w:val="18"/>
+          <w:lang w:eastAsia="en-CA"/>
+          <w14:ligatures w14:val="none"/>
+        </w:rPr>
+        <w:t xml:space="preserve">        </w:t>
+      </w:r>
+      <w:proofErr w:type="spellStart"/>
+      <w:r>
+        <w:rPr>
+          <w:rFonts w:ascii="Consolas" w:eastAsia="Times New Roman" w:hAnsi="Consolas" w:cs="Times New Roman"/>
+          <w:color w:val="A9B1D6"/>
+          <w:kern w:val="0"/>
+          <w:sz w:val="18"/>
+          <w:szCs w:val="18"/>
+          <w:lang w:eastAsia="en-CA"/>
+          <w14:ligatures w14:val="none"/>
+        </w:rPr>
+        <w:t>direction_diff</w:t>
+      </w:r>
+      <w:proofErr w:type="spellEnd"/>
+      <w:r>
+        <w:rPr>
+          <w:rFonts w:ascii="Consolas" w:eastAsia="Times New Roman" w:hAnsi="Consolas" w:cs="Times New Roman"/>
+          <w:color w:val="A9B1D6"/>
+          <w:kern w:val="0"/>
+          <w:sz w:val="18"/>
+          <w:szCs w:val="18"/>
+          <w:lang w:eastAsia="en-CA"/>
+          <w14:ligatures w14:val="none"/>
+        </w:rPr>
+        <w:t xml:space="preserve"> </w:t>
+      </w:r>
+      <w:r>
+        <w:rPr>
+          <w:rFonts w:ascii="Consolas" w:eastAsia="Times New Roman" w:hAnsi="Consolas" w:cs="Times New Roman"/>
+          <w:color w:val="89DDFF"/>
+          <w:kern w:val="0"/>
+          <w:sz w:val="18"/>
+          <w:szCs w:val="18"/>
+          <w:lang w:eastAsia="en-CA"/>
+          <w14:ligatures w14:val="none"/>
+        </w:rPr>
+        <w:t>=</w:t>
+      </w:r>
+      <w:r>
+        <w:rPr>
+          <w:rFonts w:ascii="Consolas" w:eastAsia="Times New Roman" w:hAnsi="Consolas" w:cs="Times New Roman"/>
+          <w:color w:val="A9B1D6"/>
+          <w:kern w:val="0"/>
+          <w:sz w:val="18"/>
+          <w:szCs w:val="18"/>
+          <w:lang w:eastAsia="en-CA"/>
+          <w14:ligatures w14:val="none"/>
+        </w:rPr>
+        <w:t xml:space="preserve"> </w:t>
+      </w:r>
+      <w:r>
+        <w:rPr>
+          <w:rFonts w:ascii="Consolas" w:eastAsia="Times New Roman" w:hAnsi="Consolas" w:cs="Times New Roman"/>
+          <w:color w:val="FF9E64"/>
+          <w:kern w:val="0"/>
+          <w:sz w:val="18"/>
+          <w:szCs w:val="18"/>
+          <w:lang w:eastAsia="en-CA"/>
+          <w14:ligatures w14:val="none"/>
+        </w:rPr>
+        <w:t>360</w:t>
+      </w:r>
+      <w:r>
+        <w:rPr>
+          <w:rFonts w:ascii="Consolas" w:eastAsia="Times New Roman" w:hAnsi="Consolas" w:cs="Times New Roman"/>
+          <w:color w:val="A9B1D6"/>
+          <w:kern w:val="0"/>
+          <w:sz w:val="18"/>
+          <w:szCs w:val="18"/>
+          <w:lang w:eastAsia="en-CA"/>
+          <w14:ligatures w14:val="none"/>
+        </w:rPr>
+        <w:t xml:space="preserve"> </w:t>
+      </w:r>
+      <w:r>
+        <w:rPr>
+          <w:rFonts w:ascii="Consolas" w:eastAsia="Times New Roman" w:hAnsi="Consolas" w:cs="Times New Roman"/>
+          <w:color w:val="89DDFF"/>
+          <w:kern w:val="0"/>
+          <w:sz w:val="18"/>
+          <w:szCs w:val="18"/>
+          <w:lang w:eastAsia="en-CA"/>
+          <w14:ligatures w14:val="none"/>
+        </w:rPr>
+        <w:t>-</w:t>
+      </w:r>
+      <w:r>
+        <w:rPr>
+          <w:rFonts w:ascii="Consolas" w:eastAsia="Times New Roman" w:hAnsi="Consolas" w:cs="Times New Roman"/>
+          <w:color w:val="A9B1D6"/>
+          <w:kern w:val="0"/>
+          <w:sz w:val="18"/>
+          <w:szCs w:val="18"/>
+          <w:lang w:eastAsia="en-CA"/>
+          <w14:ligatures w14:val="none"/>
+        </w:rPr>
+        <w:t xml:space="preserve"> </w:t>
+      </w:r>
+      <w:proofErr w:type="spellStart"/>
+      <w:r>
+        <w:rPr>
+          <w:rFonts w:ascii="Consolas" w:eastAsia="Times New Roman" w:hAnsi="Consolas" w:cs="Times New Roman"/>
+          <w:color w:val="A9B1D6"/>
+          <w:kern w:val="0"/>
+          <w:sz w:val="18"/>
+          <w:szCs w:val="18"/>
+          <w:lang w:eastAsia="en-CA"/>
+          <w14:ligatures w14:val="none"/>
+        </w:rPr>
+        <w:t>direction_diff</w:t>
+      </w:r>
+      <w:proofErr w:type="spellEnd"/>
+    </w:p>
+    <w:p>
+      <w:pPr>
+        <w:shd w:val="clear" w:color="auto" w:fill="24283B"/>
+        <w:spacing w:after="0" w:line="240" w:lineRule="atLeast"/>
+        <w:rPr>
+          <w:rFonts w:ascii="Consolas" w:eastAsia="Times New Roman" w:hAnsi="Consolas" w:cs="Times New Roman"/>
+          <w:color w:val="A9B1D6"/>
+          <w:kern w:val="0"/>
+          <w:sz w:val="18"/>
+          <w:szCs w:val="18"/>
+          <w:lang w:eastAsia="en-CA"/>
+          <w14:ligatures w14:val="none"/>
+        </w:rPr>
+      </w:pPr>
+    </w:p>
+    <w:p>
+      <w:pPr>
+        <w:shd w:val="clear" w:color="auto" w:fill="24283B"/>
+        <w:spacing w:after="0" w:line="240" w:lineRule="atLeast"/>
+        <w:rPr>
+          <w:rFonts w:ascii="Consolas" w:eastAsia="Times New Roman" w:hAnsi="Consolas" w:cs="Times New Roman"/>
+          <w:color w:val="A9B1D6"/>
+          <w:kern w:val="0"/>
+          <w:sz w:val="18"/>
+          <w:szCs w:val="18"/>
+          <w:lang w:eastAsia="en-CA"/>
+          <w14:ligatures w14:val="none"/>
+        </w:rPr>
+      </w:pPr>
+      <w:r>
+        <w:rPr>
+          <w:rFonts w:ascii="Consolas" w:eastAsia="Times New Roman" w:hAnsi="Consolas" w:cs="Times New Roman"/>
+          <w:color w:val="A9B1D6"/>
+          <w:kern w:val="0"/>
+          <w:sz w:val="18"/>
+          <w:szCs w:val="18"/>
+          <w:lang w:eastAsia="en-CA"/>
+          <w14:ligatures w14:val="none"/>
+        </w:rPr>
+        <w:t xml:space="preserve">    </w:t>
+      </w:r>
+      <w:r>
+        <w:rPr>
+          <w:rFonts w:ascii="Consolas" w:eastAsia="Times New Roman" w:hAnsi="Consolas" w:cs="Times New Roman"/>
+          <w:i/>
+          <w:iCs/>
+          <w:color w:val="565F89"/>
+          <w:kern w:val="0"/>
+          <w:sz w:val="18"/>
+          <w:szCs w:val="18"/>
+          <w:lang w:eastAsia="en-CA"/>
+          <w14:ligatures w14:val="none"/>
+        </w:rPr>
+        <w:t># Penalize the reward if the difference is too large</w:t>
+      </w:r>
+    </w:p>
+    <w:p>
+      <w:pPr>
+        <w:shd w:val="clear" w:color="auto" w:fill="24283B"/>
+        <w:spacing w:after="0" w:line="240" w:lineRule="atLeast"/>
+        <w:rPr>
+          <w:rFonts w:ascii="Consolas" w:eastAsia="Times New Roman" w:hAnsi="Consolas" w:cs="Times New Roman"/>
+          <w:color w:val="A9B1D6"/>
+          <w:kern w:val="0"/>
+          <w:sz w:val="18"/>
+          <w:szCs w:val="18"/>
+          <w:lang w:eastAsia="en-CA"/>
+          <w14:ligatures w14:val="none"/>
+        </w:rPr>
+      </w:pPr>
+      <w:r>
+        <w:rPr>
+          <w:rFonts w:ascii="Consolas" w:eastAsia="Times New Roman" w:hAnsi="Consolas" w:cs="Times New Roman"/>
+          <w:color w:val="A9B1D6"/>
+          <w:kern w:val="0"/>
+          <w:sz w:val="18"/>
+          <w:szCs w:val="18"/>
+          <w:lang w:eastAsia="en-CA"/>
+          <w14:ligatures w14:val="none"/>
+        </w:rPr>
+        <w:t xml:space="preserve">    DIRECTION_THRESHOLD </w:t>
+      </w:r>
+      <w:r>
+        <w:rPr>
+          <w:rFonts w:ascii="Consolas" w:eastAsia="Times New Roman" w:hAnsi="Consolas" w:cs="Times New Roman"/>
+          <w:color w:val="89DDFF"/>
+          <w:kern w:val="0"/>
+          <w:sz w:val="18"/>
+          <w:szCs w:val="18"/>
+          <w:lang w:eastAsia="en-CA"/>
+          <w14:ligatures w14:val="none"/>
+        </w:rPr>
+        <w:t>=</w:t>
+      </w:r>
+      <w:r>
+        <w:rPr>
+          <w:rFonts w:ascii="Consolas" w:eastAsia="Times New Roman" w:hAnsi="Consolas" w:cs="Times New Roman"/>
+          <w:color w:val="A9B1D6"/>
+          <w:kern w:val="0"/>
+          <w:sz w:val="18"/>
+          <w:szCs w:val="18"/>
+          <w:lang w:eastAsia="en-CA"/>
+          <w14:ligatures w14:val="none"/>
+        </w:rPr>
+        <w:t xml:space="preserve"> </w:t>
+      </w:r>
+      <w:r>
+        <w:rPr>
+          <w:rFonts w:ascii="Consolas" w:eastAsia="Times New Roman" w:hAnsi="Consolas" w:cs="Times New Roman"/>
+          <w:color w:val="FF9E64"/>
+          <w:kern w:val="0"/>
+          <w:sz w:val="18"/>
+          <w:szCs w:val="18"/>
+          <w:lang w:eastAsia="en-CA"/>
+          <w14:ligatures w14:val="none"/>
+        </w:rPr>
+        <w:t>10.0</w:t>
+      </w:r>
+    </w:p>
+    <w:p>
+      <w:pPr>
+        <w:shd w:val="clear" w:color="auto" w:fill="24283B"/>
+        <w:spacing w:after="0" w:line="240" w:lineRule="atLeast"/>
+        <w:rPr>
+          <w:rFonts w:ascii="Consolas" w:eastAsia="Times New Roman" w:hAnsi="Consolas" w:cs="Times New Roman"/>
+          <w:color w:val="A9B1D6"/>
+          <w:kern w:val="0"/>
+          <w:sz w:val="18"/>
+          <w:szCs w:val="18"/>
+          <w:lang w:eastAsia="en-CA"/>
+          <w14:ligatures w14:val="none"/>
+        </w:rPr>
+      </w:pPr>
+    </w:p>
+    <w:p>
+      <w:pPr>
+        <w:shd w:val="clear" w:color="auto" w:fill="24283B"/>
+        <w:spacing w:after="0" w:line="240" w:lineRule="atLeast"/>
+        <w:rPr>
+          <w:rFonts w:ascii="Consolas" w:eastAsia="Times New Roman" w:hAnsi="Consolas" w:cs="Times New Roman"/>
+          <w:color w:val="A9B1D6"/>
+          <w:kern w:val="0"/>
+          <w:sz w:val="18"/>
+          <w:szCs w:val="18"/>
+          <w:lang w:eastAsia="en-CA"/>
+          <w14:ligatures w14:val="none"/>
+        </w:rPr>
+      </w:pPr>
+      <w:r>
+        <w:rPr>
+          <w:rFonts w:ascii="Consolas" w:eastAsia="Times New Roman" w:hAnsi="Consolas" w:cs="Times New Roman"/>
+          <w:color w:val="A9B1D6"/>
+          <w:kern w:val="0"/>
+          <w:sz w:val="18"/>
+          <w:szCs w:val="18"/>
+          <w:lang w:eastAsia="en-CA"/>
+          <w14:ligatures w14:val="none"/>
+        </w:rPr>
+        <w:t xml:space="preserve">    </w:t>
+      </w:r>
+      <w:r>
+        <w:rPr>
+          <w:rFonts w:ascii="Consolas" w:eastAsia="Times New Roman" w:hAnsi="Consolas" w:cs="Times New Roman"/>
+          <w:i/>
+          <w:iCs/>
+          <w:color w:val="BB9AF7"/>
+          <w:kern w:val="0"/>
+          <w:sz w:val="18"/>
+          <w:szCs w:val="18"/>
+          <w:lang w:eastAsia="en-CA"/>
+          <w14:ligatures w14:val="none"/>
+        </w:rPr>
+        <w:t>if</w:t>
+      </w:r>
+      <w:r>
+        <w:rPr>
+          <w:rFonts w:ascii="Consolas" w:eastAsia="Times New Roman" w:hAnsi="Consolas" w:cs="Times New Roman"/>
+          <w:color w:val="A9B1D6"/>
+          <w:kern w:val="0"/>
+          <w:sz w:val="18"/>
+          <w:szCs w:val="18"/>
+          <w:lang w:eastAsia="en-CA"/>
+          <w14:ligatures w14:val="none"/>
+        </w:rPr>
+        <w:t xml:space="preserve"> </w:t>
+      </w:r>
+      <w:proofErr w:type="spellStart"/>
+      <w:r>
+        <w:rPr>
+          <w:rFonts w:ascii="Consolas" w:eastAsia="Times New Roman" w:hAnsi="Consolas" w:cs="Times New Roman"/>
+          <w:color w:val="A9B1D6"/>
+          <w:kern w:val="0"/>
+          <w:sz w:val="18"/>
+          <w:szCs w:val="18"/>
+          <w:lang w:eastAsia="en-CA"/>
+          <w14:ligatures w14:val="none"/>
+        </w:rPr>
+        <w:t>direction_diff</w:t>
+      </w:r>
+      <w:proofErr w:type="spellEnd"/>
+      <w:r>
+        <w:rPr>
+          <w:rFonts w:ascii="Consolas" w:eastAsia="Times New Roman" w:hAnsi="Consolas" w:cs="Times New Roman"/>
+          <w:color w:val="A9B1D6"/>
+          <w:kern w:val="0"/>
+          <w:sz w:val="18"/>
+          <w:szCs w:val="18"/>
+          <w:lang w:eastAsia="en-CA"/>
+          <w14:ligatures w14:val="none"/>
+        </w:rPr>
+        <w:t xml:space="preserve"> </w:t>
+      </w:r>
+      <w:r>
+        <w:rPr>
+          <w:rFonts w:ascii="Consolas" w:eastAsia="Times New Roman" w:hAnsi="Consolas" w:cs="Times New Roman"/>
+          <w:color w:val="BB9AF7"/>
+          <w:kern w:val="0"/>
+          <w:sz w:val="18"/>
+          <w:szCs w:val="18"/>
+          <w:lang w:eastAsia="en-CA"/>
+          <w14:ligatures w14:val="none"/>
+        </w:rPr>
+        <w:t>&gt;</w:t>
+      </w:r>
+      <w:r>
+        <w:rPr>
+          <w:rFonts w:ascii="Consolas" w:eastAsia="Times New Roman" w:hAnsi="Consolas" w:cs="Times New Roman"/>
+          <w:color w:val="A9B1D6"/>
+          <w:kern w:val="0"/>
+          <w:sz w:val="18"/>
+          <w:szCs w:val="18"/>
+          <w:lang w:eastAsia="en-CA"/>
+          <w14:ligatures w14:val="none"/>
+        </w:rPr>
+        <w:t xml:space="preserve"> DIRECTION_THRESHOLD</w:t>
+      </w:r>
+      <w:r>
+        <w:rPr>
+          <w:rFonts w:ascii="Consolas" w:eastAsia="Times New Roman" w:hAnsi="Consolas" w:cs="Times New Roman"/>
+          <w:color w:val="89DDFF"/>
+          <w:kern w:val="0"/>
+          <w:sz w:val="18"/>
+          <w:szCs w:val="18"/>
+          <w:lang w:eastAsia="en-CA"/>
+          <w14:ligatures w14:val="none"/>
+        </w:rPr>
+        <w:t>:</w:t>
+      </w:r>
+    </w:p>
+    <w:p>
+      <w:pPr>
+        <w:shd w:val="clear" w:color="auto" w:fill="24283B"/>
+        <w:spacing w:after="0" w:line="240" w:lineRule="atLeast"/>
+        <w:rPr>
+          <w:rFonts w:ascii="Consolas" w:eastAsia="Times New Roman" w:hAnsi="Consolas" w:cs="Times New Roman"/>
+          <w:color w:val="A9B1D6"/>
+          <w:kern w:val="0"/>
+          <w:sz w:val="18"/>
+          <w:szCs w:val="18"/>
+          <w:lang w:eastAsia="en-CA"/>
+          <w14:ligatures w14:val="none"/>
+        </w:rPr>
+      </w:pPr>
+      <w:r>
+        <w:rPr>
+          <w:rFonts w:ascii="Consolas" w:eastAsia="Times New Roman" w:hAnsi="Consolas" w:cs="Times New Roman"/>
+          <w:color w:val="A9B1D6"/>
+          <w:kern w:val="0"/>
+          <w:sz w:val="18"/>
+          <w:szCs w:val="18"/>
+          <w:lang w:eastAsia="en-CA"/>
+          <w14:ligatures w14:val="none"/>
+        </w:rPr>
+        <w:t xml:space="preserve">        reward </w:t>
+      </w:r>
+      <w:r>
+        <w:rPr>
+          <w:rFonts w:ascii="Consolas" w:eastAsia="Times New Roman" w:hAnsi="Consolas" w:cs="Times New Roman"/>
+          <w:color w:val="89DDFF"/>
+          <w:kern w:val="0"/>
+          <w:sz w:val="18"/>
+          <w:szCs w:val="18"/>
+          <w:lang w:eastAsia="en-CA"/>
+          <w14:ligatures w14:val="none"/>
+        </w:rPr>
+        <w:t>*=</w:t>
+      </w:r>
+      <w:r>
+        <w:rPr>
+          <w:rFonts w:ascii="Consolas" w:eastAsia="Times New Roman" w:hAnsi="Consolas" w:cs="Times New Roman"/>
+          <w:color w:val="A9B1D6"/>
+          <w:kern w:val="0"/>
+          <w:sz w:val="18"/>
+          <w:szCs w:val="18"/>
+          <w:lang w:eastAsia="en-CA"/>
+          <w14:ligatures w14:val="none"/>
+        </w:rPr>
+        <w:t xml:space="preserve"> </w:t>
+      </w:r>
+      <w:r>
+        <w:rPr>
+          <w:rFonts w:ascii="Consolas" w:eastAsia="Times New Roman" w:hAnsi="Consolas" w:cs="Times New Roman"/>
+          <w:color w:val="FF9E64"/>
+          <w:kern w:val="0"/>
+          <w:sz w:val="18"/>
+          <w:szCs w:val="18"/>
+          <w:lang w:eastAsia="en-CA"/>
+          <w14:ligatures w14:val="none"/>
+        </w:rPr>
+        <w:t>0.5</w:t>
+      </w:r>
+    </w:p>
+    <w:p>
+      <w:pPr>
+        <w:shd w:val="clear" w:color="auto" w:fill="24283B"/>
+        <w:spacing w:after="0" w:line="240" w:lineRule="atLeast"/>
+        <w:rPr>
+          <w:rFonts w:ascii="Consolas" w:eastAsia="Times New Roman" w:hAnsi="Consolas" w:cs="Times New Roman"/>
+          <w:color w:val="A9B1D6"/>
+          <w:kern w:val="0"/>
+          <w:sz w:val="18"/>
+          <w:szCs w:val="18"/>
+          <w:lang w:eastAsia="en-CA"/>
+          <w14:ligatures w14:val="none"/>
+        </w:rPr>
+      </w:pPr>
+    </w:p>
+    <w:p>
+      <w:pPr>
+        <w:shd w:val="clear" w:color="auto" w:fill="24283B"/>
+        <w:spacing w:after="0" w:line="240" w:lineRule="atLeast"/>
+        <w:rPr>
+          <w:rFonts w:ascii="Consolas" w:eastAsia="Times New Roman" w:hAnsi="Consolas" w:cs="Times New Roman"/>
+          <w:color w:val="A9B1D6"/>
+          <w:kern w:val="0"/>
+          <w:sz w:val="18"/>
+          <w:szCs w:val="18"/>
+          <w:lang w:eastAsia="en-CA"/>
+          <w14:ligatures w14:val="none"/>
+        </w:rPr>
+      </w:pPr>
+      <w:r>
+        <w:rPr>
+          <w:rFonts w:ascii="Consolas" w:eastAsia="Times New Roman" w:hAnsi="Consolas" w:cs="Times New Roman"/>
+          <w:color w:val="A9B1D6"/>
+          <w:kern w:val="0"/>
+          <w:sz w:val="18"/>
+          <w:szCs w:val="18"/>
+          <w:lang w:eastAsia="en-CA"/>
+          <w14:ligatures w14:val="none"/>
+        </w:rPr>
+        <w:t xml:space="preserve">    </w:t>
+      </w:r>
+      <w:r>
+        <w:rPr>
+          <w:rFonts w:ascii="Consolas" w:eastAsia="Times New Roman" w:hAnsi="Consolas" w:cs="Times New Roman"/>
+          <w:i/>
+          <w:iCs/>
+          <w:color w:val="BB9AF7"/>
+          <w:kern w:val="0"/>
+          <w:sz w:val="18"/>
+          <w:szCs w:val="18"/>
+          <w:lang w:eastAsia="en-CA"/>
+          <w14:ligatures w14:val="none"/>
+        </w:rPr>
+        <w:t>return</w:t>
+      </w:r>
+      <w:r>
+        <w:rPr>
+          <w:rFonts w:ascii="Consolas" w:eastAsia="Times New Roman" w:hAnsi="Consolas" w:cs="Times New Roman"/>
+          <w:color w:val="A9B1D6"/>
+          <w:kern w:val="0"/>
+          <w:sz w:val="18"/>
+          <w:szCs w:val="18"/>
+          <w:lang w:eastAsia="en-CA"/>
+          <w14:ligatures w14:val="none"/>
+        </w:rPr>
+        <w:t xml:space="preserve"> </w:t>
+      </w:r>
+      <w:r>
+        <w:rPr>
+          <w:rFonts w:ascii="Consolas" w:eastAsia="Times New Roman" w:hAnsi="Consolas" w:cs="Times New Roman"/>
+          <w:color w:val="2AC3DE"/>
+          <w:kern w:val="0"/>
+          <w:sz w:val="18"/>
+          <w:szCs w:val="18"/>
+          <w:lang w:eastAsia="en-CA"/>
+          <w14:ligatures w14:val="none"/>
+        </w:rPr>
+        <w:t>float</w:t>
+      </w:r>
+      <w:r>
+        <w:rPr>
+          <w:rFonts w:ascii="Consolas" w:eastAsia="Times New Roman" w:hAnsi="Consolas" w:cs="Times New Roman"/>
+          <w:color w:val="9ABDF5"/>
+          <w:kern w:val="0"/>
+          <w:sz w:val="18"/>
+          <w:szCs w:val="18"/>
+          <w:lang w:eastAsia="en-CA"/>
+          <w14:ligatures w14:val="none"/>
+        </w:rPr>
+        <w:t>(</w:t>
+      </w:r>
+      <w:r>
+        <w:rPr>
+          <w:rFonts w:ascii="Consolas" w:eastAsia="Times New Roman" w:hAnsi="Consolas" w:cs="Times New Roman"/>
+          <w:color w:val="7AA2F7"/>
+          <w:kern w:val="0"/>
+          <w:sz w:val="18"/>
+          <w:szCs w:val="18"/>
+          <w:lang w:eastAsia="en-CA"/>
+          <w14:ligatures w14:val="none"/>
+        </w:rPr>
+        <w:t>reward</w:t>
+      </w:r>
+      <w:r>
+        <w:rPr>
+          <w:rFonts w:ascii="Consolas" w:eastAsia="Times New Roman" w:hAnsi="Consolas" w:cs="Times New Roman"/>
+          <w:color w:val="9ABDF5"/>
+          <w:kern w:val="0"/>
+          <w:sz w:val="18"/>
+          <w:szCs w:val="18"/>
+          <w:lang w:eastAsia="en-CA"/>
+          <w14:ligatures w14:val="none"/>
+        </w:rPr>
+        <w:t>)</w:t>
+      </w:r>
+    </w:p>
+    <w:p>
+      <w:pPr>
+        <w:shd w:val="clear" w:color="auto" w:fill="24283B"/>
+        <w:spacing w:after="0" w:line="240" w:lineRule="atLeast"/>
+        <w:rPr>
+          <w:rFonts w:ascii="Consolas" w:eastAsia="Times New Roman" w:hAnsi="Consolas" w:cs="Times New Roman"/>
+          <w:color w:val="A9B1D6"/>
+          <w:kern w:val="0"/>
+          <w:sz w:val="18"/>
+          <w:szCs w:val="18"/>
+          <w:lang w:eastAsia="en-CA"/>
+          <w14:ligatures w14:val="none"/>
+        </w:rPr>
+      </w:pPr>
+    </w:p>
+    <w:p/>
     <w:sectPr>
       <w:pgSz w:w="12240" w:h="15840"/>
       <w:pgMar w:top="1440" w:right="1440" w:bottom="1440" w:left="1440" w:header="708" w:footer="708" w:gutter="0"/>
@@ -301,7 +3028,7 @@
 </file>
 
 <file path=word/numbering.xml><?xml version="1.0" encoding="utf-8"?>
-<w:numbering xmlns:wpc="http://schemas.microsoft.com/office/word/2010/wordprocessingCanvas" xmlns:cx="http://schemas.microsoft.com/office/drawing/2014/chartex" xmlns:cx1="http://schemas.microsoft.com/office/drawing/2015/9/8/chartex" xmlns:cx2="http://schemas.microsoft.com/office/drawing/2015/10/21/chartex" xmlns:cx3="http://schemas.microsoft.com/office/drawing/2016/5/9/chartex" xmlns:cx4="http://schemas.microsoft.com/office/drawing/2016/5/10/chartex" xmlns:cx5="http://schemas.microsoft.com/office/drawing/2016/5/11/chartex" xmlns:cx6="http://schemas.microsoft.com/office/drawing/2016/5/12/chartex" xmlns:cx7="http://schemas.microsoft.com/office/drawing/2016/5/13/chartex" xmlns:cx8="http://schemas.microsoft.com/office/drawing/2016/5/14/chartex" xmlns:mc="http://schemas.openxmlformats.org/markup-compatibility/2006" xmlns:aink="http://schemas.microsoft.com/office/drawing/2016/ink" xmlns:am3d="http://schemas.microsoft.com/office/drawing/2017/model3d" xmlns:o="urn:schemas-microsoft-com:office:office" xmlns:oel="http://schemas.microsoft.com/office/2019/extlst" xmlns:r="http://schemas.openxmlformats.org/officeDocument/2006/relationships" xmlns:m="http://schemas.openxmlformats.org/officeDocument/2006/math" xmlns:v="urn:schemas-microsoft-com:vml" xmlns:wp14="http://schemas.microsoft.com/office/word/2010/wordprocessingDrawing" xmlns:wp="http://schemas.openxmlformats.org/drawingml/2006/wordprocessingDrawing" xmlns:w10="urn:schemas-microsoft-com:office:word" xmlns:w="http://schemas.openxmlformats.org/wordprocessingml/2006/main" xmlns:w14="http://schemas.microsoft.com/office/word/2010/wordml" xmlns:w15="http://schemas.microsoft.com/office/word/2012/wordml" xmlns:w16cex="http://schemas.microsoft.com/office/word/2018/wordml/cex" xmlns:w16cid="http://schemas.microsoft.com/office/word/2016/wordml/cid" xmlns:w16="http://schemas.microsoft.com/office/word/2018/wordml" xmlns:w16sdtdh="http://schemas.microsoft.com/office/word/2020/wordml/sdtdatahash" xmlns:w16se="http://schemas.microsoft.com/office/word/2015/wordml/symex" xmlns:wpg="http://schemas.microsoft.com/office/word/2010/wordprocessingGroup" xmlns:wpi="http://schemas.microsoft.com/office/word/2010/wordprocessingInk" xmlns:wne="http://schemas.microsoft.com/office/word/2006/wordml" xmlns:wps="http://schemas.microsoft.com/office/word/2010/wordprocessingShape" mc:Ignorable="w14 w15 w16se w16cid w16 w16cex w16sdtdh wp14">
+<w:numbering xmlns:wpc="http://schemas.microsoft.com/office/word/2010/wordprocessingCanvas" xmlns:cx="http://schemas.microsoft.com/office/drawing/2014/chartex" xmlns:cx1="http://schemas.microsoft.com/office/drawing/2015/9/8/chartex" xmlns:cx2="http://schemas.microsoft.com/office/drawing/2015/10/21/chartex" xmlns:cx3="http://schemas.microsoft.com/office/drawing/2016/5/9/chartex" xmlns:cx4="http://schemas.microsoft.com/office/drawing/2016/5/10/chartex" xmlns:cx5="http://schemas.microsoft.com/office/drawing/2016/5/11/chartex" xmlns:cx6="http://schemas.microsoft.com/office/drawing/2016/5/12/chartex" xmlns:cx7="http://schemas.microsoft.com/office/drawing/2016/5/13/chartex" xmlns:cx8="http://schemas.microsoft.com/office/drawing/2016/5/14/chartex" xmlns:mc="http://schemas.openxmlformats.org/markup-compatibility/2006" xmlns:aink="http://schemas.microsoft.com/office/drawing/2016/ink" xmlns:am3d="http://schemas.microsoft.com/office/drawing/2017/model3d" xmlns:o="urn:schemas-microsoft-com:office:office" xmlns:oel="http://schemas.microsoft.com/office/2019/extlst" xmlns:r="http://schemas.openxmlformats.org/officeDocument/2006/relationships" xmlns:m="http://schemas.openxmlformats.org/officeDocument/2006/math" xmlns:v="urn:schemas-microsoft-com:vml" xmlns:wp14="http://schemas.microsoft.com/office/word/2010/wordprocessingDrawing" xmlns:wp="http://schemas.openxmlformats.org/drawingml/2006/wordprocessingDrawing" xmlns:w10="urn:schemas-microsoft-com:office:word" xmlns:w="http://schemas.openxmlformats.org/wordprocessingml/2006/main" xmlns:w14="http://schemas.microsoft.com/office/word/2010/wordml" xmlns:w15="http://schemas.microsoft.com/office/word/2012/wordml" xmlns:w16cex="http://schemas.microsoft.com/office/word/2018/wordml/cex" xmlns:w16cid="http://schemas.microsoft.com/office/word/2016/wordml/cid" xmlns:w16="http://schemas.microsoft.com/office/word/2018/wordml" xmlns:w16du="http://schemas.microsoft.com/office/word/2023/wordml/word16du" xmlns:w16sdtdh="http://schemas.microsoft.com/office/word/2020/wordml/sdtdatahash" xmlns:w16se="http://schemas.microsoft.com/office/word/2015/wordml/symex" xmlns:wpg="http://schemas.microsoft.com/office/word/2010/wordprocessingGroup" xmlns:wpi="http://schemas.microsoft.com/office/word/2010/wordprocessingInk" xmlns:wne="http://schemas.microsoft.com/office/word/2006/wordml" xmlns:wps="http://schemas.microsoft.com/office/word/2010/wordprocessingShape" mc:Ignorable="w14 w15 w16se w16cid w16 w16cex w16sdtdh wp14">
   <w:abstractNum w:abstractNumId="0" w15:restartNumberingAfterBreak="0">
     <w:nsid w:val="36B50C53"/>
     <w:multiLevelType w:val="hybridMultilevel"/>
